--- a/ML decomentation.docx
+++ b/ML decomentation.docx
@@ -4,6 +4,7 @@
   <w:body>
     <w:p>
       <w:pPr>
+        <w:spacing w:line="276" w:lineRule="auto"/>
         <w:rPr>
           <w:rFonts w:asciiTheme="majorBidi" w:hAnsiTheme="majorBidi" w:cstheme="majorBidi"/>
         </w:rPr>
@@ -257,6 +258,7 @@
     </w:p>
     <w:p>
       <w:pPr>
+        <w:spacing w:line="276" w:lineRule="auto"/>
         <w:rPr>
           <w:rFonts w:asciiTheme="majorBidi" w:hAnsiTheme="majorBidi" w:cstheme="majorBidi"/>
           <w:sz w:val="28"/>
@@ -285,10 +287,25 @@
     </w:p>
     <w:p>
       <w:pPr>
-        <w:rPr>
-          <w:rFonts w:asciiTheme="majorBidi" w:hAnsiTheme="majorBidi" w:cstheme="majorBidi"/>
-        </w:rPr>
-      </w:pPr>
+        <w:spacing w:line="276" w:lineRule="auto"/>
+        <w:rPr>
+          <w:rFonts w:asciiTheme="majorBidi" w:hAnsiTheme="majorBidi" w:cstheme="majorBidi"/>
+        </w:rPr>
+      </w:pPr>
+      <w:r>
+        <w:rPr>
+          <w:rFonts w:asciiTheme="majorBidi" w:hAnsiTheme="majorBidi" w:cstheme="majorBidi"/>
+          <w:b/>
+          <w:bCs/>
+        </w:rPr>
+        <w:t>Machine learning</w:t>
+      </w:r>
+      <w:r>
+        <w:rPr>
+          <w:rFonts w:asciiTheme="majorBidi" w:hAnsiTheme="majorBidi" w:cstheme="majorBidi"/>
+        </w:rPr>
+        <w:t xml:space="preserve"> </w:t>
+      </w:r>
       <w:r>
         <w:rPr>
           <w:rFonts w:asciiTheme="majorBidi" w:hAnsiTheme="majorBidi" w:cstheme="majorBidi"/>
@@ -298,13 +315,15 @@
     </w:p>
     <w:p>
       <w:pPr>
-        <w:rPr>
-          <w:rFonts w:asciiTheme="majorBidi" w:hAnsiTheme="majorBidi" w:cstheme="majorBidi"/>
-        </w:rPr>
-      </w:pPr>
-    </w:p>
-    <w:p>
-      <w:pPr>
+        <w:spacing w:line="276" w:lineRule="auto"/>
+        <w:rPr>
+          <w:rFonts w:asciiTheme="majorBidi" w:hAnsiTheme="majorBidi" w:cstheme="majorBidi"/>
+        </w:rPr>
+      </w:pPr>
+    </w:p>
+    <w:p>
+      <w:pPr>
+        <w:spacing w:line="276" w:lineRule="auto"/>
         <w:rPr>
           <w:rFonts w:asciiTheme="majorBidi" w:hAnsiTheme="majorBidi" w:cstheme="majorBidi"/>
           <w:sz w:val="28"/>
@@ -351,6 +370,7 @@
           <w:ilvl w:val="0"/>
           <w:numId w:val="2"/>
         </w:numPr>
+        <w:spacing w:line="276" w:lineRule="auto"/>
         <w:rPr>
           <w:rFonts w:asciiTheme="majorBidi" w:hAnsiTheme="majorBidi" w:cstheme="majorBidi"/>
         </w:rPr>
@@ -561,6 +581,15 @@
         </w:rPr>
         <w:t xml:space="preserve"> for prediction and classification purposes. </w:t>
       </w:r>
+    </w:p>
+    <w:p>
+      <w:pPr>
+        <w:pStyle w:val="ListParagraph"/>
+        <w:spacing w:line="276" w:lineRule="auto"/>
+        <w:rPr>
+          <w:rFonts w:asciiTheme="majorBidi" w:hAnsiTheme="majorBidi" w:cstheme="majorBidi"/>
+        </w:rPr>
+      </w:pPr>
     </w:p>
     <w:p>
       <w:pPr>
@@ -569,6 +598,7 @@
           <w:ilvl w:val="0"/>
           <w:numId w:val="2"/>
         </w:numPr>
+        <w:spacing w:line="276" w:lineRule="auto"/>
         <w:rPr>
           <w:rFonts w:asciiTheme="majorBidi" w:hAnsiTheme="majorBidi" w:cstheme="majorBidi"/>
         </w:rPr>
@@ -603,13 +633,15 @@
     <w:p>
       <w:pPr>
         <w:pStyle w:val="ListParagraph"/>
-        <w:rPr>
-          <w:rFonts w:asciiTheme="majorBidi" w:hAnsiTheme="majorBidi" w:cstheme="majorBidi"/>
-        </w:rPr>
-      </w:pPr>
-    </w:p>
-    <w:p>
-      <w:pPr>
+        <w:spacing w:line="276" w:lineRule="auto"/>
+        <w:rPr>
+          <w:rFonts w:asciiTheme="majorBidi" w:hAnsiTheme="majorBidi" w:cstheme="majorBidi"/>
+        </w:rPr>
+      </w:pPr>
+    </w:p>
+    <w:p>
+      <w:pPr>
+        <w:spacing w:line="276" w:lineRule="auto"/>
         <w:rPr>
           <w:rFonts w:asciiTheme="majorBidi" w:hAnsiTheme="majorBidi" w:cstheme="majorBidi"/>
           <w:b/>
@@ -636,6 +668,7 @@
           <w:ilvl w:val="0"/>
           <w:numId w:val="2"/>
         </w:numPr>
+        <w:spacing w:line="276" w:lineRule="auto"/>
         <w:rPr>
           <w:rFonts w:asciiTheme="majorBidi" w:hAnsiTheme="majorBidi" w:cstheme="majorBidi"/>
           <w:b/>
@@ -688,6 +721,17 @@
         </w:rPr>
         <w:t xml:space="preserve"> whether an email is spam or not spam.</w:t>
       </w:r>
+    </w:p>
+    <w:p>
+      <w:pPr>
+        <w:pStyle w:val="ListParagraph"/>
+        <w:spacing w:line="276" w:lineRule="auto"/>
+        <w:rPr>
+          <w:rFonts w:asciiTheme="majorBidi" w:hAnsiTheme="majorBidi" w:cstheme="majorBidi"/>
+          <w:b/>
+          <w:bCs/>
+        </w:rPr>
+      </w:pPr>
     </w:p>
     <w:p>
       <w:pPr>
@@ -696,6 +740,7 @@
           <w:ilvl w:val="0"/>
           <w:numId w:val="2"/>
         </w:numPr>
+        <w:spacing w:line="276" w:lineRule="auto"/>
         <w:rPr>
           <w:rFonts w:asciiTheme="majorBidi" w:hAnsiTheme="majorBidi" w:cstheme="majorBidi"/>
         </w:rPr>
@@ -758,6 +803,15 @@
         </w:rPr>
         <w:t xml:space="preserve"> house prices based on features such as size, location, and number of rooms.</w:t>
       </w:r>
+    </w:p>
+    <w:p>
+      <w:pPr>
+        <w:pStyle w:val="ListParagraph"/>
+        <w:spacing w:line="276" w:lineRule="auto"/>
+        <w:rPr>
+          <w:rFonts w:asciiTheme="majorBidi" w:hAnsiTheme="majorBidi" w:cstheme="majorBidi"/>
+        </w:rPr>
+      </w:pPr>
     </w:p>
     <w:p>
       <w:pPr>
@@ -766,6 +820,7 @@
           <w:ilvl w:val="0"/>
           <w:numId w:val="2"/>
         </w:numPr>
+        <w:spacing w:line="276" w:lineRule="auto"/>
         <w:rPr>
           <w:rFonts w:asciiTheme="majorBidi" w:hAnsiTheme="majorBidi" w:cstheme="majorBidi"/>
         </w:rPr>
@@ -808,13 +863,15 @@
     <w:p>
       <w:pPr>
         <w:pStyle w:val="ListParagraph"/>
-        <w:rPr>
-          <w:rFonts w:asciiTheme="majorBidi" w:hAnsiTheme="majorBidi" w:cstheme="majorBidi"/>
-        </w:rPr>
-      </w:pPr>
-    </w:p>
-    <w:p>
-      <w:pPr>
+        <w:spacing w:line="276" w:lineRule="auto"/>
+        <w:rPr>
+          <w:rFonts w:asciiTheme="majorBidi" w:hAnsiTheme="majorBidi" w:cstheme="majorBidi"/>
+        </w:rPr>
+      </w:pPr>
+    </w:p>
+    <w:p>
+      <w:pPr>
+        <w:spacing w:line="276" w:lineRule="auto"/>
         <w:rPr>
           <w:rFonts w:asciiTheme="majorBidi" w:hAnsiTheme="majorBidi" w:cstheme="majorBidi"/>
           <w:b/>
@@ -831,31 +888,27 @@
           <w:sz w:val="28"/>
           <w:szCs w:val="28"/>
         </w:rPr>
+        <w:lastRenderedPageBreak/>
         <w:t>Gradient-based learning</w:t>
       </w:r>
     </w:p>
     <w:p>
       <w:pPr>
-        <w:rPr>
-          <w:rFonts w:asciiTheme="majorBidi" w:hAnsiTheme="majorBidi" w:cstheme="majorBidi"/>
-        </w:rPr>
-      </w:pPr>
-      <w:r>
-        <w:rPr>
-          <w:rFonts w:asciiTheme="majorBidi" w:hAnsiTheme="majorBidi" w:cstheme="majorBidi"/>
-        </w:rPr>
-        <w:t xml:space="preserve">Gradient-based learning is a method used in machine learning to improve the performance of AI models, particularly their accuracy. The model starts with initial parameters and makes </w:t>
-      </w:r>
-      <w:r>
-        <w:rPr>
-          <w:rFonts w:asciiTheme="majorBidi" w:hAnsiTheme="majorBidi" w:cstheme="majorBidi"/>
-        </w:rPr>
-        <w:lastRenderedPageBreak/>
-        <w:t>predictions on the data. It then calculates the error, or loss, between its predictions and the true values. By computing the gradient of this loss, the model adjusts its parameters in the direction that reduces the error. Repeating this process over many iterations allows the model to learn patterns from the data and make more accurate predictions on new, unseen examples. This approach is widely used, especially in training neural networks, to optimize model performance effectively.</w:t>
-      </w:r>
-    </w:p>
-    <w:p>
-      <w:pPr>
+        <w:spacing w:line="276" w:lineRule="auto"/>
+        <w:rPr>
+          <w:rFonts w:asciiTheme="majorBidi" w:hAnsiTheme="majorBidi" w:cstheme="majorBidi"/>
+        </w:rPr>
+      </w:pPr>
+      <w:r>
+        <w:rPr>
+          <w:rFonts w:asciiTheme="majorBidi" w:hAnsiTheme="majorBidi" w:cstheme="majorBidi"/>
+        </w:rPr>
+        <w:t>Gradient-based learning is a method used in machine learning to improve the performance of AI models, particularly their accuracy. The model starts with initial parameters and makes predictions on the data. It then calculates the error, or loss, between its predictions and the true values. By computing the gradient of this loss, the model adjusts its parameters in the direction that reduces the error. Repeating this process over many iterations allows the model to learn patterns from the data and make more accurate predictions on new, unseen examples. This approach is widely used, especially in training neural networks, to optimize model performance effectively.</w:t>
+      </w:r>
+    </w:p>
+    <w:p>
+      <w:pPr>
+        <w:spacing w:line="276" w:lineRule="auto"/>
         <w:rPr>
           <w:rFonts w:asciiTheme="majorBidi" w:hAnsiTheme="majorBidi" w:cstheme="majorBidi"/>
           <w:b/>
@@ -867,6 +920,7 @@
     </w:p>
     <w:p>
       <w:pPr>
+        <w:spacing w:line="276" w:lineRule="auto"/>
         <w:rPr>
           <w:rFonts w:asciiTheme="majorBidi" w:hAnsiTheme="majorBidi" w:cstheme="majorBidi"/>
           <w:b/>
@@ -918,6 +972,7 @@
     </w:p>
     <w:p>
       <w:pPr>
+        <w:spacing w:line="276" w:lineRule="auto"/>
         <w:rPr>
           <w:rFonts w:asciiTheme="majorBidi" w:hAnsiTheme="majorBidi" w:cstheme="majorBidi"/>
           <w:b/>
@@ -944,6 +999,7 @@
           <w:ilvl w:val="0"/>
           <w:numId w:val="6"/>
         </w:numPr>
+        <w:spacing w:line="276" w:lineRule="auto"/>
         <w:rPr>
           <w:rFonts w:asciiTheme="majorBidi" w:hAnsiTheme="majorBidi" w:cstheme="majorBidi"/>
           <w:b/>
@@ -974,6 +1030,7 @@
           <w:ilvl w:val="1"/>
           <w:numId w:val="6"/>
         </w:numPr>
+        <w:spacing w:line="276" w:lineRule="auto"/>
         <w:rPr>
           <w:rFonts w:asciiTheme="majorBidi" w:hAnsiTheme="majorBidi" w:cstheme="majorBidi"/>
           <w:b/>
@@ -1038,6 +1095,7 @@
     <w:p>
       <w:pPr>
         <w:pStyle w:val="ListParagraph"/>
+        <w:spacing w:line="276" w:lineRule="auto"/>
         <w:ind w:left="1440"/>
         <w:rPr>
           <w:rFonts w:asciiTheme="majorBidi" w:hAnsiTheme="majorBidi" w:cstheme="majorBidi"/>
@@ -1064,6 +1122,7 @@
     <w:p>
       <w:pPr>
         <w:pStyle w:val="ListParagraph"/>
+        <w:spacing w:line="276" w:lineRule="auto"/>
         <w:ind w:left="1440"/>
         <w:rPr>
           <w:rFonts w:asciiTheme="majorBidi" w:hAnsiTheme="majorBidi" w:cstheme="majorBidi"/>
@@ -1081,7 +1140,7 @@
           <w:ilvl w:val="0"/>
           <w:numId w:val="6"/>
         </w:numPr>
-        <w:spacing w:before="100" w:beforeAutospacing="1" w:after="100" w:afterAutospacing="1" w:line="240" w:lineRule="auto"/>
+        <w:spacing w:before="100" w:beforeAutospacing="1" w:after="100" w:afterAutospacing="1" w:line="276" w:lineRule="auto"/>
         <w:rPr>
           <w:rFonts w:asciiTheme="majorBidi" w:eastAsia="Times New Roman" w:hAnsiTheme="majorBidi" w:cstheme="majorBidi"/>
           <w:b/>
@@ -1118,7 +1177,7 @@
           <w:ilvl w:val="1"/>
           <w:numId w:val="6"/>
         </w:numPr>
-        <w:spacing w:before="100" w:beforeAutospacing="1" w:after="100" w:afterAutospacing="1" w:line="240" w:lineRule="auto"/>
+        <w:spacing w:before="100" w:beforeAutospacing="1" w:after="100" w:afterAutospacing="1" w:line="276" w:lineRule="auto"/>
         <w:rPr>
           <w:rFonts w:asciiTheme="majorBidi" w:eastAsia="Times New Roman" w:hAnsiTheme="majorBidi" w:cstheme="majorBidi"/>
           <w:kern w:val="0"/>
@@ -1179,7 +1238,7 @@
     <w:p>
       <w:pPr>
         <w:pStyle w:val="ListParagraph"/>
-        <w:spacing w:before="100" w:beforeAutospacing="1" w:after="100" w:afterAutospacing="1" w:line="240" w:lineRule="auto"/>
+        <w:spacing w:before="100" w:beforeAutospacing="1" w:after="100" w:afterAutospacing="1" w:line="276" w:lineRule="auto"/>
         <w:ind w:left="1440"/>
         <w:rPr>
           <w:rFonts w:asciiTheme="majorBidi" w:eastAsia="Times New Roman" w:hAnsiTheme="majorBidi" w:cstheme="majorBidi"/>
@@ -1195,7 +1254,7 @@
           <w:ilvl w:val="0"/>
           <w:numId w:val="6"/>
         </w:numPr>
-        <w:spacing w:before="100" w:beforeAutospacing="1" w:after="100" w:afterAutospacing="1" w:line="240" w:lineRule="auto"/>
+        <w:spacing w:before="100" w:beforeAutospacing="1" w:after="100" w:afterAutospacing="1" w:line="276" w:lineRule="auto"/>
         <w:outlineLvl w:val="2"/>
         <w:rPr>
           <w:rFonts w:asciiTheme="majorBidi" w:eastAsia="Times New Roman" w:hAnsiTheme="majorBidi" w:cstheme="majorBidi"/>
@@ -1223,7 +1282,7 @@
           <w:ilvl w:val="1"/>
           <w:numId w:val="6"/>
         </w:numPr>
-        <w:spacing w:before="100" w:beforeAutospacing="1" w:after="100" w:afterAutospacing="1" w:line="240" w:lineRule="auto"/>
+        <w:spacing w:before="100" w:beforeAutospacing="1" w:after="100" w:afterAutospacing="1" w:line="276" w:lineRule="auto"/>
         <w:rPr>
           <w:rFonts w:asciiTheme="majorBidi" w:eastAsia="Times New Roman" w:hAnsiTheme="majorBidi" w:cstheme="majorBidi"/>
           <w:kern w:val="0"/>
@@ -1311,7 +1370,7 @@
     <w:p>
       <w:pPr>
         <w:pStyle w:val="ListParagraph"/>
-        <w:spacing w:after="0" w:line="240" w:lineRule="auto"/>
+        <w:spacing w:after="0" w:line="276" w:lineRule="auto"/>
         <w:rPr>
           <w:rFonts w:asciiTheme="majorBidi" w:eastAsia="Times New Roman" w:hAnsiTheme="majorBidi" w:cstheme="majorBidi"/>
           <w:kern w:val="0"/>
@@ -1326,7 +1385,7 @@
           <w:ilvl w:val="0"/>
           <w:numId w:val="6"/>
         </w:numPr>
-        <w:spacing w:before="100" w:beforeAutospacing="1" w:after="100" w:afterAutospacing="1" w:line="240" w:lineRule="auto"/>
+        <w:spacing w:before="100" w:beforeAutospacing="1" w:after="100" w:afterAutospacing="1" w:line="276" w:lineRule="auto"/>
         <w:outlineLvl w:val="2"/>
         <w:rPr>
           <w:rFonts w:asciiTheme="majorBidi" w:eastAsia="Times New Roman" w:hAnsiTheme="majorBidi" w:cstheme="majorBidi"/>
@@ -1354,7 +1413,7 @@
           <w:ilvl w:val="1"/>
           <w:numId w:val="6"/>
         </w:numPr>
-        <w:spacing w:before="100" w:beforeAutospacing="1" w:after="100" w:afterAutospacing="1" w:line="240" w:lineRule="auto"/>
+        <w:spacing w:before="100" w:beforeAutospacing="1" w:after="100" w:afterAutospacing="1" w:line="276" w:lineRule="auto"/>
         <w:rPr>
           <w:rFonts w:asciiTheme="majorBidi" w:eastAsia="Times New Roman" w:hAnsiTheme="majorBidi" w:cstheme="majorBidi"/>
           <w:kern w:val="0"/>
@@ -1408,7 +1467,7 @@
     <w:p>
       <w:pPr>
         <w:pStyle w:val="ListParagraph"/>
-        <w:spacing w:after="0" w:line="240" w:lineRule="auto"/>
+        <w:spacing w:after="0" w:line="276" w:lineRule="auto"/>
         <w:rPr>
           <w:rFonts w:asciiTheme="majorBidi" w:eastAsia="Times New Roman" w:hAnsiTheme="majorBidi" w:cstheme="majorBidi"/>
           <w:kern w:val="0"/>
@@ -1423,7 +1482,7 @@
           <w:ilvl w:val="0"/>
           <w:numId w:val="6"/>
         </w:numPr>
-        <w:spacing w:before="100" w:beforeAutospacing="1" w:after="100" w:afterAutospacing="1" w:line="240" w:lineRule="auto"/>
+        <w:spacing w:before="100" w:beforeAutospacing="1" w:after="100" w:afterAutospacing="1" w:line="276" w:lineRule="auto"/>
         <w:outlineLvl w:val="2"/>
         <w:rPr>
           <w:rFonts w:asciiTheme="majorBidi" w:eastAsia="Times New Roman" w:hAnsiTheme="majorBidi" w:cstheme="majorBidi"/>
@@ -1451,7 +1510,7 @@
           <w:ilvl w:val="1"/>
           <w:numId w:val="6"/>
         </w:numPr>
-        <w:spacing w:before="100" w:beforeAutospacing="1" w:after="100" w:afterAutospacing="1" w:line="240" w:lineRule="auto"/>
+        <w:spacing w:before="100" w:beforeAutospacing="1" w:after="100" w:afterAutospacing="1" w:line="276" w:lineRule="auto"/>
         <w:rPr>
           <w:rFonts w:asciiTheme="majorBidi" w:eastAsia="Times New Roman" w:hAnsiTheme="majorBidi" w:cstheme="majorBidi"/>
           <w:kern w:val="0"/>
@@ -1473,6 +1532,14 @@
           <w14:ligatures w14:val="none"/>
         </w:rPr>
         <w:br/>
+      </w:r>
+      <w:r>
+        <w:rPr>
+          <w:rFonts w:asciiTheme="majorBidi" w:eastAsia="Times New Roman" w:hAnsiTheme="majorBidi" w:cstheme="majorBidi"/>
+          <w:kern w:val="0"/>
+          <w14:ligatures w14:val="none"/>
+        </w:rPr>
+        <w:lastRenderedPageBreak/>
         <w:t>It’s like asking your nearest friends what they think.</w:t>
       </w:r>
       <w:r>
@@ -1505,7 +1572,7 @@
     <w:p>
       <w:pPr>
         <w:pStyle w:val="ListParagraph"/>
-        <w:spacing w:after="0" w:line="240" w:lineRule="auto"/>
+        <w:spacing w:after="0" w:line="276" w:lineRule="auto"/>
         <w:rPr>
           <w:rFonts w:asciiTheme="majorBidi" w:eastAsia="Times New Roman" w:hAnsiTheme="majorBidi" w:cstheme="majorBidi"/>
           <w:kern w:val="0"/>
@@ -1520,7 +1587,7 @@
           <w:ilvl w:val="0"/>
           <w:numId w:val="6"/>
         </w:numPr>
-        <w:spacing w:before="100" w:beforeAutospacing="1" w:after="100" w:afterAutospacing="1" w:line="240" w:lineRule="auto"/>
+        <w:spacing w:before="100" w:beforeAutospacing="1" w:after="100" w:afterAutospacing="1" w:line="276" w:lineRule="auto"/>
         <w:outlineLvl w:val="2"/>
         <w:rPr>
           <w:rFonts w:asciiTheme="majorBidi" w:eastAsia="Times New Roman" w:hAnsiTheme="majorBidi" w:cstheme="majorBidi"/>
@@ -1548,7 +1615,7 @@
           <w:ilvl w:val="1"/>
           <w:numId w:val="6"/>
         </w:numPr>
-        <w:spacing w:before="100" w:beforeAutospacing="1" w:after="100" w:afterAutospacing="1" w:line="240" w:lineRule="auto"/>
+        <w:spacing w:before="100" w:beforeAutospacing="1" w:after="100" w:afterAutospacing="1" w:line="276" w:lineRule="auto"/>
         <w:rPr>
           <w:rFonts w:asciiTheme="majorBidi" w:eastAsia="Times New Roman" w:hAnsiTheme="majorBidi" w:cstheme="majorBidi"/>
           <w:kern w:val="0"/>
@@ -1570,16 +1637,7 @@
           <w14:ligatures w14:val="none"/>
         </w:rPr>
         <w:br/>
-        <w:t xml:space="preserve">They use layers of interconnected “neurons” to learn complex patterns and make </w:t>
-      </w:r>
-      <w:r>
-        <w:rPr>
-          <w:rFonts w:asciiTheme="majorBidi" w:eastAsia="Times New Roman" w:hAnsiTheme="majorBidi" w:cstheme="majorBidi"/>
-          <w:kern w:val="0"/>
-          <w14:ligatures w14:val="none"/>
-        </w:rPr>
-        <w:lastRenderedPageBreak/>
-        <w:t>decisions.</w:t>
+        <w:t>They use layers of interconnected “neurons” to learn complex patterns and make decisions.</w:t>
       </w:r>
       <w:r>
         <w:rPr>
@@ -1619,7 +1677,7 @@
     </w:p>
     <w:p>
       <w:pPr>
-        <w:spacing w:before="100" w:beforeAutospacing="1" w:after="100" w:afterAutospacing="1" w:line="240" w:lineRule="auto"/>
+        <w:spacing w:before="100" w:beforeAutospacing="1" w:after="100" w:afterAutospacing="1" w:line="276" w:lineRule="auto"/>
         <w:outlineLvl w:val="1"/>
         <w:rPr>
           <w:rFonts w:ascii="Times New Roman" w:eastAsia="Times New Roman" w:hAnsi="Times New Roman" w:cs="Times New Roman"/>
@@ -1651,7 +1709,7 @@
           <w:ilvl w:val="0"/>
           <w:numId w:val="6"/>
         </w:numPr>
-        <w:spacing w:before="100" w:beforeAutospacing="1" w:after="100" w:afterAutospacing="1" w:line="240" w:lineRule="auto"/>
+        <w:spacing w:before="100" w:beforeAutospacing="1" w:after="100" w:afterAutospacing="1" w:line="276" w:lineRule="auto"/>
         <w:outlineLvl w:val="2"/>
         <w:rPr>
           <w:rFonts w:ascii="Times New Roman" w:eastAsia="Times New Roman" w:hAnsi="Times New Roman" w:cs="Times New Roman"/>
@@ -1679,7 +1737,7 @@
           <w:ilvl w:val="1"/>
           <w:numId w:val="6"/>
         </w:numPr>
-        <w:spacing w:before="100" w:beforeAutospacing="1" w:after="100" w:afterAutospacing="1" w:line="240" w:lineRule="auto"/>
+        <w:spacing w:before="100" w:beforeAutospacing="1" w:after="100" w:afterAutospacing="1" w:line="276" w:lineRule="auto"/>
         <w:rPr>
           <w:rFonts w:ascii="Times New Roman" w:eastAsia="Times New Roman" w:hAnsi="Times New Roman" w:cs="Times New Roman"/>
           <w:kern w:val="0"/>
@@ -1740,7 +1798,7 @@
     <w:p>
       <w:pPr>
         <w:pStyle w:val="ListParagraph"/>
-        <w:spacing w:before="100" w:beforeAutospacing="1" w:after="100" w:afterAutospacing="1" w:line="240" w:lineRule="auto"/>
+        <w:spacing w:before="100" w:beforeAutospacing="1" w:after="100" w:afterAutospacing="1" w:line="276" w:lineRule="auto"/>
         <w:ind w:left="1440"/>
         <w:rPr>
           <w:rFonts w:ascii="Times New Roman" w:eastAsia="Times New Roman" w:hAnsi="Times New Roman" w:cs="Times New Roman"/>
@@ -1756,7 +1814,7 @@
           <w:ilvl w:val="0"/>
           <w:numId w:val="6"/>
         </w:numPr>
-        <w:spacing w:before="100" w:beforeAutospacing="1" w:after="100" w:afterAutospacing="1" w:line="240" w:lineRule="auto"/>
+        <w:spacing w:before="100" w:beforeAutospacing="1" w:after="100" w:afterAutospacing="1" w:line="276" w:lineRule="auto"/>
         <w:outlineLvl w:val="2"/>
         <w:rPr>
           <w:rFonts w:ascii="Times New Roman" w:eastAsia="Times New Roman" w:hAnsi="Times New Roman" w:cs="Times New Roman"/>
@@ -1784,7 +1842,7 @@
           <w:ilvl w:val="1"/>
           <w:numId w:val="6"/>
         </w:numPr>
-        <w:spacing w:before="100" w:beforeAutospacing="1" w:after="100" w:afterAutospacing="1" w:line="240" w:lineRule="auto"/>
+        <w:spacing w:before="100" w:beforeAutospacing="1" w:after="100" w:afterAutospacing="1" w:line="276" w:lineRule="auto"/>
         <w:rPr>
           <w:rFonts w:ascii="Times New Roman" w:eastAsia="Times New Roman" w:hAnsi="Times New Roman" w:cs="Times New Roman"/>
           <w:kern w:val="0"/>
@@ -1845,7 +1903,7 @@
     <w:p>
       <w:pPr>
         <w:pStyle w:val="ListParagraph"/>
-        <w:spacing w:before="100" w:beforeAutospacing="1" w:after="100" w:afterAutospacing="1" w:line="240" w:lineRule="auto"/>
+        <w:spacing w:before="100" w:beforeAutospacing="1" w:after="100" w:afterAutospacing="1" w:line="276" w:lineRule="auto"/>
         <w:ind w:left="1440"/>
         <w:rPr>
           <w:rFonts w:ascii="Times New Roman" w:eastAsia="Times New Roman" w:hAnsi="Times New Roman" w:cs="Times New Roman"/>
@@ -1861,7 +1919,7 @@
           <w:ilvl w:val="0"/>
           <w:numId w:val="6"/>
         </w:numPr>
-        <w:spacing w:before="100" w:beforeAutospacing="1" w:after="100" w:afterAutospacing="1" w:line="240" w:lineRule="auto"/>
+        <w:spacing w:before="100" w:beforeAutospacing="1" w:after="100" w:afterAutospacing="1" w:line="276" w:lineRule="auto"/>
         <w:outlineLvl w:val="2"/>
         <w:rPr>
           <w:rFonts w:ascii="Times New Roman" w:eastAsia="Times New Roman" w:hAnsi="Times New Roman" w:cs="Times New Roman"/>
@@ -1889,7 +1947,7 @@
           <w:ilvl w:val="1"/>
           <w:numId w:val="6"/>
         </w:numPr>
-        <w:spacing w:before="100" w:beforeAutospacing="1" w:after="100" w:afterAutospacing="1" w:line="240" w:lineRule="auto"/>
+        <w:spacing w:before="100" w:beforeAutospacing="1" w:after="100" w:afterAutospacing="1" w:line="276" w:lineRule="auto"/>
         <w:rPr>
           <w:rFonts w:ascii="Times New Roman" w:eastAsia="Times New Roman" w:hAnsi="Times New Roman" w:cs="Times New Roman"/>
           <w:kern w:val="0"/>
@@ -1950,7 +2008,7 @@
     <w:p>
       <w:pPr>
         <w:pStyle w:val="ListParagraph"/>
-        <w:spacing w:before="100" w:beforeAutospacing="1" w:after="100" w:afterAutospacing="1" w:line="240" w:lineRule="auto"/>
+        <w:spacing w:before="100" w:beforeAutospacing="1" w:after="100" w:afterAutospacing="1" w:line="276" w:lineRule="auto"/>
         <w:ind w:left="1440"/>
         <w:rPr>
           <w:rFonts w:ascii="Times New Roman" w:eastAsia="Times New Roman" w:hAnsi="Times New Roman" w:cs="Times New Roman"/>
@@ -1966,7 +2024,7 @@
           <w:ilvl w:val="0"/>
           <w:numId w:val="6"/>
         </w:numPr>
-        <w:spacing w:before="100" w:beforeAutospacing="1" w:after="100" w:afterAutospacing="1" w:line="240" w:lineRule="auto"/>
+        <w:spacing w:before="100" w:beforeAutospacing="1" w:after="100" w:afterAutospacing="1" w:line="276" w:lineRule="auto"/>
         <w:outlineLvl w:val="2"/>
         <w:rPr>
           <w:rFonts w:ascii="Times New Roman" w:eastAsia="Times New Roman" w:hAnsi="Times New Roman" w:cs="Times New Roman"/>
@@ -1994,7 +2052,7 @@
           <w:ilvl w:val="1"/>
           <w:numId w:val="6"/>
         </w:numPr>
-        <w:spacing w:before="100" w:beforeAutospacing="1" w:after="100" w:afterAutospacing="1" w:line="240" w:lineRule="auto"/>
+        <w:spacing w:before="100" w:beforeAutospacing="1" w:after="100" w:afterAutospacing="1" w:line="276" w:lineRule="auto"/>
         <w:rPr>
           <w:rFonts w:ascii="Times New Roman" w:eastAsia="Times New Roman" w:hAnsi="Times New Roman" w:cs="Times New Roman"/>
           <w:kern w:val="0"/>
@@ -2071,7 +2129,7 @@
     <w:p>
       <w:pPr>
         <w:pStyle w:val="ListParagraph"/>
-        <w:spacing w:before="100" w:beforeAutospacing="1" w:after="100" w:afterAutospacing="1" w:line="240" w:lineRule="auto"/>
+        <w:spacing w:before="100" w:beforeAutospacing="1" w:after="100" w:afterAutospacing="1" w:line="276" w:lineRule="auto"/>
         <w:ind w:left="1440"/>
         <w:rPr>
           <w:rFonts w:ascii="Times New Roman" w:eastAsia="Times New Roman" w:hAnsi="Times New Roman" w:cs="Times New Roman"/>
@@ -2087,7 +2145,7 @@
           <w:ilvl w:val="0"/>
           <w:numId w:val="6"/>
         </w:numPr>
-        <w:spacing w:before="100" w:beforeAutospacing="1" w:after="100" w:afterAutospacing="1" w:line="240" w:lineRule="auto"/>
+        <w:spacing w:before="100" w:beforeAutospacing="1" w:after="100" w:afterAutospacing="1" w:line="276" w:lineRule="auto"/>
         <w:outlineLvl w:val="2"/>
         <w:rPr>
           <w:rFonts w:ascii="Times New Roman" w:eastAsia="Times New Roman" w:hAnsi="Times New Roman" w:cs="Times New Roman"/>
@@ -2115,7 +2173,7 @@
           <w:ilvl w:val="1"/>
           <w:numId w:val="6"/>
         </w:numPr>
-        <w:spacing w:before="100" w:beforeAutospacing="1" w:after="100" w:afterAutospacing="1" w:line="240" w:lineRule="auto"/>
+        <w:spacing w:before="100" w:beforeAutospacing="1" w:after="100" w:afterAutospacing="1" w:line="276" w:lineRule="auto"/>
         <w:rPr>
           <w:rFonts w:ascii="Times New Roman" w:eastAsia="Times New Roman" w:hAnsi="Times New Roman" w:cs="Times New Roman"/>
           <w:kern w:val="0"/>
@@ -2176,7 +2234,7 @@
     <w:p>
       <w:pPr>
         <w:pStyle w:val="ListParagraph"/>
-        <w:spacing w:before="100" w:beforeAutospacing="1" w:after="100" w:afterAutospacing="1" w:line="240" w:lineRule="auto"/>
+        <w:spacing w:before="100" w:beforeAutospacing="1" w:after="100" w:afterAutospacing="1" w:line="276" w:lineRule="auto"/>
         <w:ind w:left="1440"/>
         <w:rPr>
           <w:rFonts w:ascii="Times New Roman" w:eastAsia="Times New Roman" w:hAnsi="Times New Roman" w:cs="Times New Roman"/>
@@ -2192,7 +2250,7 @@
           <w:ilvl w:val="0"/>
           <w:numId w:val="6"/>
         </w:numPr>
-        <w:spacing w:before="100" w:beforeAutospacing="1" w:after="100" w:afterAutospacing="1" w:line="240" w:lineRule="auto"/>
+        <w:spacing w:before="100" w:beforeAutospacing="1" w:after="100" w:afterAutospacing="1" w:line="276" w:lineRule="auto"/>
         <w:outlineLvl w:val="2"/>
         <w:rPr>
           <w:rFonts w:ascii="Times New Roman" w:eastAsia="Times New Roman" w:hAnsi="Times New Roman" w:cs="Times New Roman"/>
@@ -2220,19 +2278,20 @@
           <w:ilvl w:val="1"/>
           <w:numId w:val="6"/>
         </w:numPr>
-        <w:spacing w:before="100" w:beforeAutospacing="1" w:after="100" w:afterAutospacing="1" w:line="240" w:lineRule="auto"/>
-        <w:rPr>
-          <w:rFonts w:ascii="Times New Roman" w:eastAsia="Times New Roman" w:hAnsi="Times New Roman" w:cs="Times New Roman"/>
-          <w:kern w:val="0"/>
-          <w14:ligatures w14:val="none"/>
-        </w:rPr>
-      </w:pPr>
-      <w:r>
-        <w:rPr>
-          <w:rFonts w:ascii="Times New Roman" w:eastAsia="Times New Roman" w:hAnsi="Times New Roman" w:cs="Times New Roman"/>
-          <w:kern w:val="0"/>
-          <w14:ligatures w14:val="none"/>
-        </w:rPr>
+        <w:spacing w:before="100" w:beforeAutospacing="1" w:after="100" w:afterAutospacing="1" w:line="276" w:lineRule="auto"/>
+        <w:rPr>
+          <w:rFonts w:ascii="Times New Roman" w:eastAsia="Times New Roman" w:hAnsi="Times New Roman" w:cs="Times New Roman"/>
+          <w:kern w:val="0"/>
+          <w14:ligatures w14:val="none"/>
+        </w:rPr>
+      </w:pPr>
+      <w:r>
+        <w:rPr>
+          <w:rFonts w:ascii="Times New Roman" w:eastAsia="Times New Roman" w:hAnsi="Times New Roman" w:cs="Times New Roman"/>
+          <w:kern w:val="0"/>
+          <w14:ligatures w14:val="none"/>
+        </w:rPr>
+        <w:lastRenderedPageBreak/>
         <w:t>Neural networks can also predict numbers by learning complex patterns.</w:t>
       </w:r>
       <w:r>
@@ -2280,7 +2339,7 @@
     </w:p>
     <w:p>
       <w:pPr>
-        <w:spacing w:before="100" w:beforeAutospacing="1" w:after="100" w:afterAutospacing="1" w:line="240" w:lineRule="auto"/>
+        <w:spacing w:before="100" w:beforeAutospacing="1" w:after="100" w:afterAutospacing="1" w:line="276" w:lineRule="auto"/>
         <w:outlineLvl w:val="1"/>
         <w:rPr>
           <w:rFonts w:ascii="Times New Roman" w:eastAsia="Times New Roman" w:hAnsi="Times New Roman" w:cs="Times New Roman"/>
@@ -2312,7 +2371,7 @@
           <w:ilvl w:val="0"/>
           <w:numId w:val="6"/>
         </w:numPr>
-        <w:spacing w:before="100" w:beforeAutospacing="1" w:after="100" w:afterAutospacing="1" w:line="240" w:lineRule="auto"/>
+        <w:spacing w:before="100" w:beforeAutospacing="1" w:after="100" w:afterAutospacing="1" w:line="276" w:lineRule="auto"/>
         <w:outlineLvl w:val="2"/>
         <w:rPr>
           <w:rFonts w:ascii="Times New Roman" w:eastAsia="Times New Roman" w:hAnsi="Times New Roman" w:cs="Times New Roman"/>
@@ -2340,7 +2399,7 @@
           <w:ilvl w:val="1"/>
           <w:numId w:val="6"/>
         </w:numPr>
-        <w:spacing w:before="100" w:beforeAutospacing="1" w:after="100" w:afterAutospacing="1" w:line="240" w:lineRule="auto"/>
+        <w:spacing w:before="100" w:beforeAutospacing="1" w:after="100" w:afterAutospacing="1" w:line="276" w:lineRule="auto"/>
         <w:rPr>
           <w:rFonts w:ascii="Times New Roman" w:eastAsia="Times New Roman" w:hAnsi="Times New Roman" w:cs="Times New Roman"/>
           <w:kern w:val="0"/>
@@ -2435,7 +2494,7 @@
     <w:p>
       <w:pPr>
         <w:pStyle w:val="ListParagraph"/>
-        <w:spacing w:before="100" w:beforeAutospacing="1" w:after="100" w:afterAutospacing="1" w:line="240" w:lineRule="auto"/>
+        <w:spacing w:before="100" w:beforeAutospacing="1" w:after="100" w:afterAutospacing="1" w:line="276" w:lineRule="auto"/>
         <w:ind w:left="1440"/>
         <w:rPr>
           <w:rFonts w:ascii="Times New Roman" w:eastAsia="Times New Roman" w:hAnsi="Times New Roman" w:cs="Times New Roman"/>
@@ -2451,7 +2510,7 @@
           <w:ilvl w:val="0"/>
           <w:numId w:val="6"/>
         </w:numPr>
-        <w:spacing w:before="100" w:beforeAutospacing="1" w:after="100" w:afterAutospacing="1" w:line="240" w:lineRule="auto"/>
+        <w:spacing w:before="100" w:beforeAutospacing="1" w:after="100" w:afterAutospacing="1" w:line="276" w:lineRule="auto"/>
         <w:outlineLvl w:val="2"/>
         <w:rPr>
           <w:rFonts w:ascii="Times New Roman" w:eastAsia="Times New Roman" w:hAnsi="Times New Roman" w:cs="Times New Roman"/>
@@ -2469,7 +2528,6 @@
           <w:kern w:val="0"/>
           <w14:ligatures w14:val="none"/>
         </w:rPr>
-        <w:lastRenderedPageBreak/>
         <w:t>Hierarchical Clustering</w:t>
       </w:r>
     </w:p>
@@ -2480,7 +2538,7 @@
           <w:ilvl w:val="1"/>
           <w:numId w:val="6"/>
         </w:numPr>
-        <w:spacing w:before="100" w:beforeAutospacing="1" w:after="100" w:afterAutospacing="1" w:line="240" w:lineRule="auto"/>
+        <w:spacing w:before="100" w:beforeAutospacing="1" w:after="100" w:afterAutospacing="1" w:line="276" w:lineRule="auto"/>
         <w:rPr>
           <w:rFonts w:ascii="Times New Roman" w:eastAsia="Times New Roman" w:hAnsi="Times New Roman" w:cs="Times New Roman"/>
           <w:kern w:val="0"/>
@@ -2515,11 +2573,37 @@
         </w:rPr>
         <w:t xml:space="preserve"> can either start with each point alone and merge them (bottom-up) or start with all points together and split them (top-down).</w:t>
       </w:r>
-    </w:p>
-    <w:p>
-      <w:pPr>
-        <w:pStyle w:val="ListParagraph"/>
-        <w:spacing w:before="100" w:beforeAutospacing="1" w:after="100" w:afterAutospacing="1" w:line="240" w:lineRule="auto"/>
+      <w:r>
+        <w:rPr>
+          <w:rFonts w:ascii="Times New Roman" w:eastAsia="Times New Roman" w:hAnsi="Times New Roman" w:cs="Times New Roman"/>
+          <w:kern w:val="0"/>
+          <w14:ligatures w14:val="none"/>
+        </w:rPr>
+        <w:br/>
+      </w:r>
+      <w:r>
+        <w:rPr>
+          <w:rFonts w:ascii="Times New Roman" w:eastAsia="Times New Roman" w:hAnsi="Times New Roman" w:cs="Times New Roman"/>
+          <w:b/>
+          <w:bCs/>
+          <w:kern w:val="0"/>
+          <w14:ligatures w14:val="none"/>
+        </w:rPr>
+        <w:t>Example:</w:t>
+      </w:r>
+      <w:r>
+        <w:rPr>
+          <w:rFonts w:ascii="Times New Roman" w:eastAsia="Times New Roman" w:hAnsi="Times New Roman" w:cs="Times New Roman"/>
+          <w:kern w:val="0"/>
+          <w14:ligatures w14:val="none"/>
+        </w:rPr>
+        <w:t xml:space="preserve"> Grouping similar documents or research papers based on content.</w:t>
+      </w:r>
+    </w:p>
+    <w:p>
+      <w:pPr>
+        <w:pStyle w:val="ListParagraph"/>
+        <w:spacing w:before="100" w:beforeAutospacing="1" w:after="100" w:afterAutospacing="1" w:line="276" w:lineRule="auto"/>
         <w:ind w:left="1440"/>
         <w:rPr>
           <w:rFonts w:ascii="Times New Roman" w:eastAsia="Times New Roman" w:hAnsi="Times New Roman" w:cs="Times New Roman"/>
@@ -2527,32 +2611,6 @@
           <w14:ligatures w14:val="none"/>
         </w:rPr>
       </w:pPr>
-      <w:r>
-        <w:rPr>
-          <w:rFonts w:ascii="Times New Roman" w:eastAsia="Times New Roman" w:hAnsi="Times New Roman" w:cs="Times New Roman"/>
-          <w:kern w:val="0"/>
-          <w14:ligatures w14:val="none"/>
-        </w:rPr>
-        <w:br/>
-      </w:r>
-      <w:r>
-        <w:rPr>
-          <w:rFonts w:ascii="Times New Roman" w:eastAsia="Times New Roman" w:hAnsi="Times New Roman" w:cs="Times New Roman"/>
-          <w:b/>
-          <w:bCs/>
-          <w:kern w:val="0"/>
-          <w14:ligatures w14:val="none"/>
-        </w:rPr>
-        <w:t>Example:</w:t>
-      </w:r>
-      <w:r>
-        <w:rPr>
-          <w:rFonts w:ascii="Times New Roman" w:eastAsia="Times New Roman" w:hAnsi="Times New Roman" w:cs="Times New Roman"/>
-          <w:kern w:val="0"/>
-          <w14:ligatures w14:val="none"/>
-        </w:rPr>
-        <w:t xml:space="preserve"> Grouping similar documents or research papers based on content.</w:t>
-      </w:r>
     </w:p>
     <w:p>
       <w:pPr>
@@ -2561,7 +2619,7 @@
           <w:ilvl w:val="0"/>
           <w:numId w:val="6"/>
         </w:numPr>
-        <w:spacing w:before="100" w:beforeAutospacing="1" w:after="100" w:afterAutospacing="1" w:line="240" w:lineRule="auto"/>
+        <w:spacing w:before="100" w:beforeAutospacing="1" w:after="100" w:afterAutospacing="1" w:line="276" w:lineRule="auto"/>
         <w:outlineLvl w:val="2"/>
         <w:rPr>
           <w:rFonts w:ascii="Times New Roman" w:eastAsia="Times New Roman" w:hAnsi="Times New Roman" w:cs="Times New Roman"/>
@@ -2589,7 +2647,7 @@
           <w:ilvl w:val="1"/>
           <w:numId w:val="6"/>
         </w:numPr>
-        <w:spacing w:before="100" w:beforeAutospacing="1" w:after="100" w:afterAutospacing="1" w:line="240" w:lineRule="auto"/>
+        <w:spacing w:before="100" w:beforeAutospacing="1" w:after="100" w:afterAutospacing="1" w:line="276" w:lineRule="auto"/>
         <w:rPr>
           <w:rFonts w:ascii="Times New Roman" w:eastAsia="Times New Roman" w:hAnsi="Times New Roman" w:cs="Times New Roman"/>
           <w:kern w:val="0"/>
@@ -2643,7 +2701,7 @@
     <w:p>
       <w:pPr>
         <w:pStyle w:val="ListParagraph"/>
-        <w:spacing w:before="100" w:beforeAutospacing="1" w:after="100" w:afterAutospacing="1" w:line="240" w:lineRule="auto"/>
+        <w:spacing w:before="100" w:beforeAutospacing="1" w:after="100" w:afterAutospacing="1" w:line="276" w:lineRule="auto"/>
         <w:ind w:left="1440"/>
         <w:rPr>
           <w:rFonts w:ascii="Times New Roman" w:eastAsia="Times New Roman" w:hAnsi="Times New Roman" w:cs="Times New Roman"/>
@@ -2659,7 +2717,7 @@
           <w:ilvl w:val="0"/>
           <w:numId w:val="6"/>
         </w:numPr>
-        <w:spacing w:before="100" w:beforeAutospacing="1" w:after="100" w:afterAutospacing="1" w:line="240" w:lineRule="auto"/>
+        <w:spacing w:before="100" w:beforeAutospacing="1" w:after="100" w:afterAutospacing="1" w:line="276" w:lineRule="auto"/>
         <w:outlineLvl w:val="2"/>
         <w:rPr>
           <w:rFonts w:ascii="Times New Roman" w:eastAsia="Times New Roman" w:hAnsi="Times New Roman" w:cs="Times New Roman"/>
@@ -2687,7 +2745,7 @@
           <w:ilvl w:val="1"/>
           <w:numId w:val="6"/>
         </w:numPr>
-        <w:spacing w:before="100" w:beforeAutospacing="1" w:after="100" w:afterAutospacing="1" w:line="240" w:lineRule="auto"/>
+        <w:spacing w:before="100" w:beforeAutospacing="1" w:after="100" w:afterAutospacing="1" w:line="276" w:lineRule="auto"/>
         <w:rPr>
           <w:rFonts w:ascii="Times New Roman" w:eastAsia="Times New Roman" w:hAnsi="Times New Roman" w:cs="Times New Roman"/>
           <w:kern w:val="0"/>
@@ -2741,7 +2799,7 @@
     <w:p>
       <w:pPr>
         <w:pStyle w:val="ListParagraph"/>
-        <w:spacing w:before="100" w:beforeAutospacing="1" w:after="100" w:afterAutospacing="1" w:line="240" w:lineRule="auto"/>
+        <w:spacing w:before="100" w:beforeAutospacing="1" w:after="100" w:afterAutospacing="1" w:line="276" w:lineRule="auto"/>
         <w:ind w:left="1440"/>
         <w:rPr>
           <w:rFonts w:ascii="Times New Roman" w:eastAsia="Times New Roman" w:hAnsi="Times New Roman" w:cs="Times New Roman"/>
@@ -2757,7 +2815,7 @@
           <w:ilvl w:val="0"/>
           <w:numId w:val="6"/>
         </w:numPr>
-        <w:spacing w:before="100" w:beforeAutospacing="1" w:after="100" w:afterAutospacing="1" w:line="240" w:lineRule="auto"/>
+        <w:spacing w:before="100" w:beforeAutospacing="1" w:after="100" w:afterAutospacing="1" w:line="276" w:lineRule="auto"/>
         <w:outlineLvl w:val="2"/>
         <w:rPr>
           <w:rFonts w:ascii="Times New Roman" w:eastAsia="Times New Roman" w:hAnsi="Times New Roman" w:cs="Times New Roman"/>
@@ -2785,7 +2843,7 @@
           <w:ilvl w:val="1"/>
           <w:numId w:val="6"/>
         </w:numPr>
-        <w:spacing w:before="100" w:beforeAutospacing="1" w:after="100" w:afterAutospacing="1" w:line="240" w:lineRule="auto"/>
+        <w:spacing w:before="100" w:beforeAutospacing="1" w:after="100" w:afterAutospacing="1" w:line="276" w:lineRule="auto"/>
         <w:rPr>
           <w:rFonts w:ascii="Times New Roman" w:eastAsia="Times New Roman" w:hAnsi="Times New Roman" w:cs="Times New Roman"/>
           <w:kern w:val="0"/>
@@ -2845,6 +2903,7 @@
     </w:p>
     <w:p>
       <w:pPr>
+        <w:spacing w:line="276" w:lineRule="auto"/>
         <w:rPr>
           <w:rFonts w:ascii="Times New Roman" w:eastAsia="Times New Roman" w:hAnsi="Times New Roman" w:cs="Times New Roman"/>
           <w:b/>
@@ -2866,6 +2925,26 @@
           <w14:ligatures w14:val="none"/>
         </w:rPr>
         <w:t>Machine Learning Workflow</w:t>
+      </w:r>
+    </w:p>
+    <w:p>
+      <w:pPr>
+        <w:spacing w:line="276" w:lineRule="auto"/>
+        <w:ind w:firstLine="360"/>
+        <w:rPr>
+          <w:rFonts w:ascii="Times New Roman" w:eastAsia="Times New Roman" w:hAnsi="Times New Roman" w:cs="Times New Roman"/>
+          <w:kern w:val="0"/>
+          <w14:ligatures w14:val="none"/>
+        </w:rPr>
+      </w:pPr>
+      <w:r>
+        <w:rPr>
+          <w:rFonts w:ascii="Times New Roman" w:eastAsia="Times New Roman" w:hAnsi="Times New Roman" w:cs="Times New Roman"/>
+          <w:kern w:val="0"/>
+          <w14:ligatures w14:val="none"/>
+        </w:rPr>
+        <w:lastRenderedPageBreak/>
+        <w:t>Machine Learning Lifecycle is a structured process that defines how machine learning (ML) models are developed, deployed and maintained. It consists of a series of steps that ensure the model is accurate, reliable and scalable.</w:t>
       </w:r>
     </w:p>
     <w:p>
@@ -2875,6 +2954,7 @@
           <w:ilvl w:val="0"/>
           <w:numId w:val="7"/>
         </w:numPr>
+        <w:spacing w:line="276" w:lineRule="auto"/>
         <w:rPr>
           <w:rFonts w:asciiTheme="majorBidi" w:hAnsiTheme="majorBidi" w:cstheme="majorBidi"/>
           <w:b/>
@@ -2905,6 +2985,7 @@
           <w:ilvl w:val="1"/>
           <w:numId w:val="7"/>
         </w:numPr>
+        <w:spacing w:line="276" w:lineRule="auto"/>
         <w:rPr>
           <w:rFonts w:asciiTheme="majorBidi" w:hAnsiTheme="majorBidi" w:cstheme="majorBidi"/>
         </w:rPr>
@@ -2915,6 +2996,16 @@
         </w:rPr>
         <w:t>The first step is to clearly define the problem you want to solve. This means identifying whether it’s a classification task (like predicting categories), regression (predicting numbers), clustering (grouping data), or something else. A well-defined problem ensures that your workflow stays focused and measurable.</w:t>
       </w:r>
+    </w:p>
+    <w:p>
+      <w:pPr>
+        <w:pStyle w:val="ListParagraph"/>
+        <w:spacing w:line="276" w:lineRule="auto"/>
+        <w:ind w:left="1440"/>
+        <w:rPr>
+          <w:rFonts w:asciiTheme="majorBidi" w:hAnsiTheme="majorBidi" w:cstheme="majorBidi"/>
+        </w:rPr>
+      </w:pPr>
     </w:p>
     <w:p>
       <w:pPr>
@@ -2923,6 +3014,7 @@
           <w:ilvl w:val="0"/>
           <w:numId w:val="7"/>
         </w:numPr>
+        <w:spacing w:line="276" w:lineRule="auto"/>
         <w:rPr>
           <w:rFonts w:asciiTheme="majorBidi" w:hAnsiTheme="majorBidi" w:cstheme="majorBidi"/>
           <w:b/>
@@ -2945,6 +3037,7 @@
           <w:ilvl w:val="1"/>
           <w:numId w:val="7"/>
         </w:numPr>
+        <w:spacing w:line="276" w:lineRule="auto"/>
         <w:rPr>
           <w:rFonts w:asciiTheme="majorBidi" w:hAnsiTheme="majorBidi" w:cstheme="majorBidi"/>
         </w:rPr>
@@ -2955,6 +3048,16 @@
         </w:rPr>
         <w:t>Next, you gather the data needed to train your model. This could come from APIs, databases, sensors, or files. The quality and quantity of data directly affect your model’s performance, so it’s important to collect enough relevant examples that represent the problem space.</w:t>
       </w:r>
+    </w:p>
+    <w:p>
+      <w:pPr>
+        <w:pStyle w:val="ListParagraph"/>
+        <w:spacing w:line="276" w:lineRule="auto"/>
+        <w:ind w:left="1440"/>
+        <w:rPr>
+          <w:rFonts w:asciiTheme="majorBidi" w:hAnsiTheme="majorBidi" w:cstheme="majorBidi"/>
+        </w:rPr>
+      </w:pPr>
     </w:p>
     <w:p>
       <w:pPr>
@@ -2963,6 +3066,7 @@
           <w:ilvl w:val="0"/>
           <w:numId w:val="7"/>
         </w:numPr>
+        <w:spacing w:line="276" w:lineRule="auto"/>
         <w:rPr>
           <w:rFonts w:asciiTheme="majorBidi" w:hAnsiTheme="majorBidi" w:cstheme="majorBidi"/>
           <w:b/>
@@ -3001,6 +3105,7 @@
           <w:ilvl w:val="1"/>
           <w:numId w:val="7"/>
         </w:numPr>
+        <w:spacing w:line="276" w:lineRule="auto"/>
         <w:rPr>
           <w:rFonts w:asciiTheme="majorBidi" w:hAnsiTheme="majorBidi" w:cstheme="majorBidi"/>
         </w:rPr>
@@ -3011,6 +3116,16 @@
         </w:rPr>
         <w:t>Raw data is rarely ready for machine learning. Preprocessing involves cleaning missing values, removing duplicates, normalizing numerical features, and encoding categorical variables. This step also includes feature engineering, where you create new variables that help the model learn patterns more effectively.</w:t>
       </w:r>
+    </w:p>
+    <w:p>
+      <w:pPr>
+        <w:pStyle w:val="ListParagraph"/>
+        <w:spacing w:line="276" w:lineRule="auto"/>
+        <w:ind w:left="1440"/>
+        <w:rPr>
+          <w:rFonts w:asciiTheme="majorBidi" w:hAnsiTheme="majorBidi" w:cstheme="majorBidi"/>
+        </w:rPr>
+      </w:pPr>
     </w:p>
     <w:p>
       <w:pPr>
@@ -3019,6 +3134,7 @@
           <w:ilvl w:val="0"/>
           <w:numId w:val="7"/>
         </w:numPr>
+        <w:spacing w:line="276" w:lineRule="auto"/>
         <w:rPr>
           <w:rFonts w:asciiTheme="majorBidi" w:hAnsiTheme="majorBidi" w:cstheme="majorBidi"/>
           <w:b/>
@@ -3049,15 +3165,15 @@
           <w:ilvl w:val="1"/>
           <w:numId w:val="7"/>
         </w:numPr>
-        <w:rPr>
-          <w:rFonts w:asciiTheme="majorBidi" w:hAnsiTheme="majorBidi" w:cstheme="majorBidi"/>
-        </w:rPr>
-      </w:pPr>
-      <w:r>
-        <w:rPr>
-          <w:rFonts w:asciiTheme="majorBidi" w:hAnsiTheme="majorBidi" w:cstheme="majorBidi"/>
-        </w:rPr>
-        <w:lastRenderedPageBreak/>
+        <w:spacing w:line="276" w:lineRule="auto"/>
+        <w:rPr>
+          <w:rFonts w:asciiTheme="majorBidi" w:hAnsiTheme="majorBidi" w:cstheme="majorBidi"/>
+        </w:rPr>
+      </w:pPr>
+      <w:r>
+        <w:rPr>
+          <w:rFonts w:asciiTheme="majorBidi" w:hAnsiTheme="majorBidi" w:cstheme="majorBidi"/>
+        </w:rPr>
         <w:t>Here, you choose which algorithms might be suitable for your problem. For example</w:t>
       </w:r>
       <w:proofErr w:type="gramStart"/>
@@ -3074,6 +3190,16 @@
         </w:rPr>
         <w:t xml:space="preserve"> trees, random forests, or neural networks. The choice depends on factors like interpretability, accuracy, training speed, and the type of data you have.</w:t>
       </w:r>
+    </w:p>
+    <w:p>
+      <w:pPr>
+        <w:pStyle w:val="ListParagraph"/>
+        <w:spacing w:line="276" w:lineRule="auto"/>
+        <w:ind w:left="1440"/>
+        <w:rPr>
+          <w:rFonts w:asciiTheme="majorBidi" w:hAnsiTheme="majorBidi" w:cstheme="majorBidi"/>
+        </w:rPr>
+      </w:pPr>
     </w:p>
     <w:p>
       <w:pPr>
@@ -3082,6 +3208,7 @@
           <w:ilvl w:val="0"/>
           <w:numId w:val="7"/>
         </w:numPr>
+        <w:spacing w:line="276" w:lineRule="auto"/>
         <w:rPr>
           <w:rFonts w:asciiTheme="majorBidi" w:hAnsiTheme="majorBidi" w:cstheme="majorBidi"/>
           <w:b/>
@@ -3104,6 +3231,7 @@
           <w:ilvl w:val="1"/>
           <w:numId w:val="7"/>
         </w:numPr>
+        <w:spacing w:line="276" w:lineRule="auto"/>
         <w:rPr>
           <w:rFonts w:asciiTheme="majorBidi" w:hAnsiTheme="majorBidi" w:cstheme="majorBidi"/>
         </w:rPr>
@@ -3114,6 +3242,16 @@
         </w:rPr>
         <w:t>You split your dataset into training and validation sets, then feed the training data into the chosen model. During training, the model learns patterns from the data by adjusting internal parameters. Hyperparameter tuning is often done here to improve performance.</w:t>
       </w:r>
+    </w:p>
+    <w:p>
+      <w:pPr>
+        <w:pStyle w:val="ListParagraph"/>
+        <w:spacing w:line="276" w:lineRule="auto"/>
+        <w:ind w:left="1440"/>
+        <w:rPr>
+          <w:rFonts w:asciiTheme="majorBidi" w:hAnsiTheme="majorBidi" w:cstheme="majorBidi"/>
+        </w:rPr>
+      </w:pPr>
     </w:p>
     <w:p>
       <w:pPr>
@@ -3122,6 +3260,7 @@
           <w:ilvl w:val="0"/>
           <w:numId w:val="7"/>
         </w:numPr>
+        <w:spacing w:line="276" w:lineRule="auto"/>
         <w:rPr>
           <w:rFonts w:asciiTheme="majorBidi" w:hAnsiTheme="majorBidi" w:cstheme="majorBidi"/>
           <w:b/>
@@ -3144,6 +3283,7 @@
           <w:ilvl w:val="1"/>
           <w:numId w:val="7"/>
         </w:numPr>
+        <w:spacing w:line="276" w:lineRule="auto"/>
         <w:rPr>
           <w:rFonts w:asciiTheme="majorBidi" w:hAnsiTheme="majorBidi" w:cstheme="majorBidi"/>
         </w:rPr>
@@ -3168,6 +3308,16 @@
         </w:rPr>
         <w:t xml:space="preserve"> new data.</w:t>
       </w:r>
+    </w:p>
+    <w:p>
+      <w:pPr>
+        <w:pStyle w:val="ListParagraph"/>
+        <w:spacing w:line="276" w:lineRule="auto"/>
+        <w:ind w:left="1440"/>
+        <w:rPr>
+          <w:rFonts w:asciiTheme="majorBidi" w:hAnsiTheme="majorBidi" w:cstheme="majorBidi"/>
+        </w:rPr>
+      </w:pPr>
     </w:p>
     <w:p>
       <w:pPr>
@@ -3176,6 +3326,7 @@
           <w:ilvl w:val="0"/>
           <w:numId w:val="7"/>
         </w:numPr>
+        <w:spacing w:line="276" w:lineRule="auto"/>
         <w:rPr>
           <w:rFonts w:asciiTheme="majorBidi" w:hAnsiTheme="majorBidi" w:cstheme="majorBidi"/>
           <w:b/>
@@ -3198,16 +3349,28 @@
           <w:ilvl w:val="1"/>
           <w:numId w:val="7"/>
         </w:numPr>
-        <w:rPr>
-          <w:rFonts w:asciiTheme="majorBidi" w:hAnsiTheme="majorBidi" w:cstheme="majorBidi"/>
-        </w:rPr>
-      </w:pPr>
-      <w:r>
-        <w:rPr>
-          <w:rFonts w:asciiTheme="majorBidi" w:hAnsiTheme="majorBidi" w:cstheme="majorBidi"/>
-        </w:rPr>
+        <w:spacing w:line="276" w:lineRule="auto"/>
+        <w:rPr>
+          <w:rFonts w:asciiTheme="majorBidi" w:hAnsiTheme="majorBidi" w:cstheme="majorBidi"/>
+        </w:rPr>
+      </w:pPr>
+      <w:r>
+        <w:rPr>
+          <w:rFonts w:asciiTheme="majorBidi" w:hAnsiTheme="majorBidi" w:cstheme="majorBidi"/>
+        </w:rPr>
+        <w:lastRenderedPageBreak/>
         <w:t>After evaluation, the best-performing model is deployed into a real-world environment. This could mean wrapping it in an API, integrating it into an application, or running it as part of a scheduled pipeline. Deployment ensures the model can provide predictions to end users or systems.</w:t>
       </w:r>
+    </w:p>
+    <w:p>
+      <w:pPr>
+        <w:pStyle w:val="ListParagraph"/>
+        <w:spacing w:line="276" w:lineRule="auto"/>
+        <w:ind w:left="1440"/>
+        <w:rPr>
+          <w:rFonts w:asciiTheme="majorBidi" w:hAnsiTheme="majorBidi" w:cstheme="majorBidi"/>
+        </w:rPr>
+      </w:pPr>
     </w:p>
     <w:p>
       <w:pPr>
@@ -3216,6 +3379,7 @@
           <w:ilvl w:val="0"/>
           <w:numId w:val="7"/>
         </w:numPr>
+        <w:spacing w:line="276" w:lineRule="auto"/>
         <w:rPr>
           <w:rFonts w:asciiTheme="majorBidi" w:hAnsiTheme="majorBidi" w:cstheme="majorBidi"/>
           <w:b/>
@@ -3238,6 +3402,7 @@
           <w:ilvl w:val="1"/>
           <w:numId w:val="7"/>
         </w:numPr>
+        <w:spacing w:line="276" w:lineRule="auto"/>
         <w:rPr>
           <w:rFonts w:asciiTheme="majorBidi" w:hAnsiTheme="majorBidi" w:cstheme="majorBidi"/>
         </w:rPr>
@@ -3251,13 +3416,1019 @@
     </w:p>
     <w:p>
       <w:pPr>
-        <w:rPr>
-          <w:rFonts w:asciiTheme="majorBidi" w:hAnsiTheme="majorBidi" w:cstheme="majorBidi"/>
-        </w:rPr>
-      </w:pPr>
-    </w:p>
-    <w:p>
-      <w:pPr>
+        <w:pStyle w:val="ListParagraph"/>
+        <w:spacing w:line="276" w:lineRule="auto"/>
+        <w:ind w:left="1440"/>
+        <w:rPr>
+          <w:rFonts w:asciiTheme="majorBidi" w:hAnsiTheme="majorBidi" w:cstheme="majorBidi"/>
+        </w:rPr>
+      </w:pPr>
+    </w:p>
+    <w:p>
+      <w:pPr>
+        <w:spacing w:line="276" w:lineRule="auto"/>
+        <w:rPr>
+          <w:rFonts w:asciiTheme="majorBidi" w:hAnsiTheme="majorBidi" w:cstheme="majorBidi"/>
+          <w:b/>
+          <w:bCs/>
+          <w:sz w:val="28"/>
+          <w:szCs w:val="28"/>
+        </w:rPr>
+      </w:pPr>
+      <w:r>
+        <w:rPr>
+          <w:rFonts w:asciiTheme="majorBidi" w:hAnsiTheme="majorBidi" w:cstheme="majorBidi"/>
+          <w:b/>
+          <w:bCs/>
+          <w:sz w:val="28"/>
+          <w:szCs w:val="28"/>
+        </w:rPr>
+        <w:t>Generalization</w:t>
+      </w:r>
+    </w:p>
+    <w:p>
+      <w:pPr>
+        <w:spacing w:line="276" w:lineRule="auto"/>
+        <w:ind w:firstLine="720"/>
+        <w:rPr>
+          <w:rFonts w:asciiTheme="majorBidi" w:hAnsiTheme="majorBidi" w:cstheme="majorBidi"/>
+        </w:rPr>
+      </w:pPr>
+      <w:r>
+        <w:rPr>
+          <w:rFonts w:asciiTheme="majorBidi" w:hAnsiTheme="majorBidi" w:cstheme="majorBidi"/>
+          <w:b/>
+          <w:bCs/>
+        </w:rPr>
+        <w:t>Generalization</w:t>
+      </w:r>
+      <w:r>
+        <w:rPr>
+          <w:rFonts w:asciiTheme="majorBidi" w:hAnsiTheme="majorBidi" w:cstheme="majorBidi"/>
+        </w:rPr>
+        <w:t xml:space="preserve"> in machine learning refers to a model’s ability to perform accurately and effectively on new, unseen data that was not part of its training set. The goal of generalization is to make reliable predictions on unseen data rather than just memorizing the training set. A well-generalized model can perform well in real-world scenarios, while a model that overfits performs well on training data but poorly on new data, and a model that underfits fails to capture the necessary patterns. Techniques such as regularization, cross-validation, increasing training data, and early stopping are commonly used to improve a model’s generalization.</w:t>
+      </w:r>
+    </w:p>
+    <w:p>
+      <w:pPr>
+        <w:spacing w:line="276" w:lineRule="auto"/>
+        <w:rPr>
+          <w:rFonts w:asciiTheme="majorBidi" w:hAnsiTheme="majorBidi" w:cstheme="majorBidi"/>
+        </w:rPr>
+      </w:pPr>
+    </w:p>
+    <w:p>
+      <w:pPr>
+        <w:spacing w:line="276" w:lineRule="auto"/>
+        <w:rPr>
+          <w:rFonts w:asciiTheme="majorBidi" w:hAnsiTheme="majorBidi" w:cstheme="majorBidi"/>
+          <w:b/>
+          <w:bCs/>
+          <w:sz w:val="28"/>
+          <w:szCs w:val="28"/>
+        </w:rPr>
+      </w:pPr>
+      <w:r>
+        <w:rPr>
+          <w:rFonts w:asciiTheme="majorBidi" w:hAnsiTheme="majorBidi" w:cstheme="majorBidi"/>
+          <w:b/>
+          <w:bCs/>
+          <w:sz w:val="28"/>
+          <w:szCs w:val="28"/>
+        </w:rPr>
+        <w:t xml:space="preserve">Machine Learning Application </w:t>
+      </w:r>
+    </w:p>
+    <w:p>
+      <w:pPr>
+        <w:spacing w:line="276" w:lineRule="auto"/>
+        <w:rPr>
+          <w:rFonts w:asciiTheme="majorBidi" w:hAnsiTheme="majorBidi" w:cstheme="majorBidi"/>
+        </w:rPr>
+      </w:pPr>
+      <w:r>
+        <w:rPr>
+          <w:noProof/>
+        </w:rPr>
+        <w:drawing>
+          <wp:inline distT="0" distB="0" distL="0" distR="0" wp14:anchorId="4951339E" wp14:editId="30CC5A2E">
+            <wp:extent cx="5445079" cy="3284220"/>
+            <wp:effectExtent l="0" t="0" r="3810" b="0"/>
+            <wp:docPr id="738002663" name="Picture 3"/>
+            <wp:cNvGraphicFramePr>
+              <a:graphicFrameLocks xmlns:a="http://schemas.openxmlformats.org/drawingml/2006/main" noChangeAspect="1"/>
+            </wp:cNvGraphicFramePr>
+            <a:graphic xmlns:a="http://schemas.openxmlformats.org/drawingml/2006/main">
+              <a:graphicData uri="http://schemas.openxmlformats.org/drawingml/2006/picture">
+                <pic:pic xmlns:pic="http://schemas.openxmlformats.org/drawingml/2006/picture">
+                  <pic:nvPicPr>
+                    <pic:cNvPr id="0" name="Picture 1"/>
+                    <pic:cNvPicPr>
+                      <a:picLocks noChangeAspect="1" noChangeArrowheads="1"/>
+                    </pic:cNvPicPr>
+                  </pic:nvPicPr>
+                  <pic:blipFill rotWithShape="1">
+                    <a:blip r:embed="rId5">
+                      <a:extLst>
+                        <a:ext uri="{28A0092B-C50C-407E-A947-70E740481C1C}">
+                          <a14:useLocalDpi xmlns:a14="http://schemas.microsoft.com/office/drawing/2010/main" val="0"/>
+                        </a:ext>
+                      </a:extLst>
+                    </a:blip>
+                    <a:srcRect l="1155" t="8687" r="1282" b="4626"/>
+                    <a:stretch>
+                      <a:fillRect/>
+                    </a:stretch>
+                  </pic:blipFill>
+                  <pic:spPr bwMode="auto">
+                    <a:xfrm>
+                      <a:off x="0" y="0"/>
+                      <a:ext cx="5451112" cy="3287859"/>
+                    </a:xfrm>
+                    <a:prstGeom prst="rect">
+                      <a:avLst/>
+                    </a:prstGeom>
+                    <a:noFill/>
+                    <a:ln>
+                      <a:noFill/>
+                    </a:ln>
+                    <a:extLst>
+                      <a:ext uri="{53640926-AAD7-44D8-BBD7-CCE9431645EC}">
+                        <a14:shadowObscured xmlns:a14="http://schemas.microsoft.com/office/drawing/2010/main"/>
+                      </a:ext>
+                    </a:extLst>
+                  </pic:spPr>
+                </pic:pic>
+              </a:graphicData>
+            </a:graphic>
+          </wp:inline>
+        </w:drawing>
+      </w:r>
+    </w:p>
+    <w:p>
+      <w:pPr>
+        <w:spacing w:line="276" w:lineRule="auto"/>
+        <w:rPr>
+          <w:rFonts w:asciiTheme="majorBidi" w:hAnsiTheme="majorBidi" w:cstheme="majorBidi"/>
+          <w:b/>
+          <w:bCs/>
+          <w:sz w:val="28"/>
+          <w:szCs w:val="28"/>
+        </w:rPr>
+      </w:pPr>
+      <w:r>
+        <w:rPr>
+          <w:rFonts w:asciiTheme="majorBidi" w:hAnsiTheme="majorBidi" w:cstheme="majorBidi"/>
+          <w:b/>
+          <w:bCs/>
+          <w:sz w:val="28"/>
+          <w:szCs w:val="28"/>
+        </w:rPr>
+        <w:lastRenderedPageBreak/>
+        <w:t xml:space="preserve">Main Challenges in Machine Learning </w:t>
+      </w:r>
+    </w:p>
+    <w:p>
+      <w:pPr>
+        <w:numPr>
+          <w:ilvl w:val="0"/>
+          <w:numId w:val="10"/>
+        </w:numPr>
+        <w:spacing w:line="240" w:lineRule="auto"/>
+        <w:rPr>
+          <w:rFonts w:asciiTheme="majorBidi" w:hAnsiTheme="majorBidi" w:cstheme="majorBidi"/>
+          <w:b/>
+          <w:bCs/>
+        </w:rPr>
+      </w:pPr>
+      <w:r>
+        <w:rPr>
+          <w:rFonts w:asciiTheme="majorBidi" w:hAnsiTheme="majorBidi" w:cstheme="majorBidi"/>
+          <w:b/>
+          <w:bCs/>
+        </w:rPr>
+        <w:t xml:space="preserve">Data Quality and Availability </w:t>
+      </w:r>
+    </w:p>
+    <w:p>
+      <w:pPr>
+        <w:numPr>
+          <w:ilvl w:val="1"/>
+          <w:numId w:val="10"/>
+        </w:numPr>
+        <w:spacing w:line="240" w:lineRule="auto"/>
+        <w:rPr>
+          <w:rFonts w:asciiTheme="majorBidi" w:hAnsiTheme="majorBidi" w:cstheme="majorBidi"/>
+        </w:rPr>
+      </w:pPr>
+      <w:r>
+        <w:rPr>
+          <w:rFonts w:asciiTheme="majorBidi" w:hAnsiTheme="majorBidi" w:cstheme="majorBidi"/>
+        </w:rPr>
+        <w:t xml:space="preserve"> ML needs large amounts of clean, accurate, and well</w:t>
+      </w:r>
+      <w:r>
+        <w:rPr>
+          <w:rFonts w:asciiTheme="majorBidi" w:hAnsiTheme="majorBidi" w:cstheme="majorBidi"/>
+        </w:rPr>
+        <w:noBreakHyphen/>
+        <w:t>organized data. Messy or incomplete data leads to poor model performance.</w:t>
+      </w:r>
+      <w:r>
+        <w:rPr>
+          <w:rFonts w:asciiTheme="majorBidi" w:hAnsiTheme="majorBidi" w:cstheme="majorBidi"/>
+        </w:rPr>
+        <w:t xml:space="preserve"> </w:t>
+      </w:r>
+    </w:p>
+    <w:p>
+      <w:pPr>
+        <w:numPr>
+          <w:ilvl w:val="0"/>
+          <w:numId w:val="10"/>
+        </w:numPr>
+        <w:spacing w:line="276" w:lineRule="auto"/>
+        <w:rPr>
+          <w:rFonts w:asciiTheme="majorBidi" w:hAnsiTheme="majorBidi" w:cstheme="majorBidi"/>
+          <w:b/>
+          <w:bCs/>
+        </w:rPr>
+      </w:pPr>
+      <w:r>
+        <w:rPr>
+          <w:rFonts w:asciiTheme="majorBidi" w:hAnsiTheme="majorBidi" w:cstheme="majorBidi"/>
+          <w:b/>
+          <w:bCs/>
+        </w:rPr>
+        <w:t xml:space="preserve">Interpretability (“Black Box” Problem) </w:t>
+      </w:r>
+    </w:p>
+    <w:p>
+      <w:pPr>
+        <w:numPr>
+          <w:ilvl w:val="1"/>
+          <w:numId w:val="10"/>
+        </w:numPr>
+        <w:spacing w:line="276" w:lineRule="auto"/>
+        <w:rPr>
+          <w:rFonts w:asciiTheme="majorBidi" w:hAnsiTheme="majorBidi" w:cstheme="majorBidi"/>
+        </w:rPr>
+      </w:pPr>
+      <w:r>
+        <w:rPr>
+          <w:rFonts w:asciiTheme="majorBidi" w:hAnsiTheme="majorBidi" w:cstheme="majorBidi"/>
+        </w:rPr>
+        <w:t xml:space="preserve"> Many models are complex, making it hard to explain how decisions are made, which is critical in domains like healthcare and finance. </w:t>
+      </w:r>
+    </w:p>
+    <w:p>
+      <w:pPr>
+        <w:numPr>
+          <w:ilvl w:val="0"/>
+          <w:numId w:val="10"/>
+        </w:numPr>
+        <w:spacing w:line="276" w:lineRule="auto"/>
+        <w:rPr>
+          <w:rFonts w:asciiTheme="majorBidi" w:hAnsiTheme="majorBidi" w:cstheme="majorBidi"/>
+          <w:b/>
+          <w:bCs/>
+        </w:rPr>
+      </w:pPr>
+      <w:r>
+        <w:rPr>
+          <w:rFonts w:asciiTheme="majorBidi" w:hAnsiTheme="majorBidi" w:cstheme="majorBidi"/>
+          <w:b/>
+          <w:bCs/>
+        </w:rPr>
+        <w:t xml:space="preserve">Ethical Issues and Bias </w:t>
+      </w:r>
+    </w:p>
+    <w:p>
+      <w:pPr>
+        <w:numPr>
+          <w:ilvl w:val="1"/>
+          <w:numId w:val="10"/>
+        </w:numPr>
+        <w:spacing w:line="276" w:lineRule="auto"/>
+        <w:rPr>
+          <w:rFonts w:asciiTheme="majorBidi" w:hAnsiTheme="majorBidi" w:cstheme="majorBidi"/>
+        </w:rPr>
+      </w:pPr>
+      <w:r>
+        <w:rPr>
+          <w:rFonts w:asciiTheme="majorBidi" w:hAnsiTheme="majorBidi" w:cstheme="majorBidi"/>
+        </w:rPr>
+        <w:t xml:space="preserve"> If training data is biased, the model will be too. This can lead to unfair decisions affecting hiring, loans, etc</w:t>
+      </w:r>
+      <w:r>
+        <w:rPr>
+          <w:rFonts w:asciiTheme="majorBidi" w:hAnsiTheme="majorBidi" w:cstheme="majorBidi"/>
+        </w:rPr>
+        <w:t>.</w:t>
+      </w:r>
+      <w:r>
+        <w:rPr>
+          <w:rFonts w:asciiTheme="majorBidi" w:hAnsiTheme="majorBidi" w:cstheme="majorBidi"/>
+        </w:rPr>
+        <w:t xml:space="preserve"> </w:t>
+      </w:r>
+    </w:p>
+    <w:p>
+      <w:pPr>
+        <w:numPr>
+          <w:ilvl w:val="0"/>
+          <w:numId w:val="10"/>
+        </w:numPr>
+        <w:spacing w:line="276" w:lineRule="auto"/>
+        <w:rPr>
+          <w:rFonts w:asciiTheme="majorBidi" w:hAnsiTheme="majorBidi" w:cstheme="majorBidi"/>
+          <w:b/>
+          <w:bCs/>
+        </w:rPr>
+      </w:pPr>
+      <w:r>
+        <w:rPr>
+          <w:rFonts w:asciiTheme="majorBidi" w:hAnsiTheme="majorBidi" w:cstheme="majorBidi"/>
+          <w:b/>
+          <w:bCs/>
+        </w:rPr>
+        <w:t xml:space="preserve">Scaling ML Systems </w:t>
+      </w:r>
+    </w:p>
+    <w:p>
+      <w:pPr>
+        <w:numPr>
+          <w:ilvl w:val="1"/>
+          <w:numId w:val="10"/>
+        </w:numPr>
+        <w:spacing w:line="276" w:lineRule="auto"/>
+        <w:rPr>
+          <w:rFonts w:asciiTheme="majorBidi" w:hAnsiTheme="majorBidi" w:cstheme="majorBidi"/>
+        </w:rPr>
+      </w:pPr>
+      <w:r>
+        <w:rPr>
+          <w:rFonts w:asciiTheme="majorBidi" w:hAnsiTheme="majorBidi" w:cstheme="majorBidi"/>
+        </w:rPr>
+        <w:t xml:space="preserve"> Scaling small pilot projects into </w:t>
+      </w:r>
+      <w:proofErr w:type="gramStart"/>
+      <w:r>
+        <w:rPr>
+          <w:rFonts w:asciiTheme="majorBidi" w:hAnsiTheme="majorBidi" w:cstheme="majorBidi"/>
+        </w:rPr>
+        <w:t>large</w:t>
+      </w:r>
+      <w:r>
+        <w:rPr>
+          <w:rFonts w:asciiTheme="majorBidi" w:hAnsiTheme="majorBidi" w:cstheme="majorBidi"/>
+        </w:rPr>
+        <w:noBreakHyphen/>
+        <w:t>scale</w:t>
+      </w:r>
+      <w:proofErr w:type="gramEnd"/>
+      <w:r>
+        <w:rPr>
+          <w:rFonts w:asciiTheme="majorBidi" w:hAnsiTheme="majorBidi" w:cstheme="majorBidi"/>
+        </w:rPr>
+        <w:t>, production</w:t>
+      </w:r>
+      <w:r>
+        <w:rPr>
+          <w:rFonts w:asciiTheme="majorBidi" w:hAnsiTheme="majorBidi" w:cstheme="majorBidi"/>
+        </w:rPr>
+        <w:noBreakHyphen/>
+        <w:t xml:space="preserve">level systems is technically and financially challenging. </w:t>
+      </w:r>
+    </w:p>
+    <w:p>
+      <w:pPr>
+        <w:numPr>
+          <w:ilvl w:val="0"/>
+          <w:numId w:val="10"/>
+        </w:numPr>
+        <w:spacing w:line="276" w:lineRule="auto"/>
+        <w:rPr>
+          <w:rFonts w:asciiTheme="majorBidi" w:hAnsiTheme="majorBidi" w:cstheme="majorBidi"/>
+          <w:b/>
+          <w:bCs/>
+        </w:rPr>
+      </w:pPr>
+      <w:r>
+        <w:rPr>
+          <w:rFonts w:asciiTheme="majorBidi" w:hAnsiTheme="majorBidi" w:cstheme="majorBidi"/>
+          <w:b/>
+          <w:bCs/>
+        </w:rPr>
+        <w:t xml:space="preserve">Integration with Legacy Systems </w:t>
+      </w:r>
+    </w:p>
+    <w:p>
+      <w:pPr>
+        <w:numPr>
+          <w:ilvl w:val="1"/>
+          <w:numId w:val="10"/>
+        </w:numPr>
+        <w:spacing w:line="276" w:lineRule="auto"/>
+        <w:rPr>
+          <w:rFonts w:asciiTheme="majorBidi" w:hAnsiTheme="majorBidi" w:cstheme="majorBidi"/>
+        </w:rPr>
+      </w:pPr>
+      <w:r>
+        <w:rPr>
+          <w:rFonts w:asciiTheme="majorBidi" w:hAnsiTheme="majorBidi" w:cstheme="majorBidi"/>
+        </w:rPr>
+        <w:t xml:space="preserve">Older business systems aren’t designed for ML, making integration complex and costly. </w:t>
+      </w:r>
+    </w:p>
+    <w:p>
+      <w:pPr>
+        <w:numPr>
+          <w:ilvl w:val="0"/>
+          <w:numId w:val="10"/>
+        </w:numPr>
+        <w:spacing w:line="276" w:lineRule="auto"/>
+        <w:rPr>
+          <w:rFonts w:asciiTheme="majorBidi" w:hAnsiTheme="majorBidi" w:cstheme="majorBidi"/>
+          <w:b/>
+          <w:bCs/>
+        </w:rPr>
+      </w:pPr>
+      <w:r>
+        <w:rPr>
+          <w:rFonts w:asciiTheme="majorBidi" w:hAnsiTheme="majorBidi" w:cstheme="majorBidi"/>
+          <w:b/>
+          <w:bCs/>
+        </w:rPr>
+        <w:t xml:space="preserve">Compliance with Rules and Regulations </w:t>
+      </w:r>
+    </w:p>
+    <w:p>
+      <w:pPr>
+        <w:numPr>
+          <w:ilvl w:val="1"/>
+          <w:numId w:val="10"/>
+        </w:numPr>
+        <w:spacing w:line="276" w:lineRule="auto"/>
+        <w:rPr>
+          <w:rFonts w:asciiTheme="majorBidi" w:hAnsiTheme="majorBidi" w:cstheme="majorBidi"/>
+        </w:rPr>
+      </w:pPr>
+      <w:r>
+        <w:rPr>
+          <w:rFonts w:asciiTheme="majorBidi" w:hAnsiTheme="majorBidi" w:cstheme="majorBidi"/>
+        </w:rPr>
+        <w:t xml:space="preserve"> New laws to ensure fairness and transparency can slow down ML deployment and require careful compliance. </w:t>
+      </w:r>
+    </w:p>
+    <w:p>
+      <w:pPr>
+        <w:spacing w:line="276" w:lineRule="auto"/>
+        <w:rPr>
+          <w:rFonts w:asciiTheme="majorBidi" w:hAnsiTheme="majorBidi" w:cstheme="majorBidi"/>
+        </w:rPr>
+      </w:pPr>
+    </w:p>
+    <w:p>
+      <w:pPr>
+        <w:spacing w:line="276" w:lineRule="auto"/>
+        <w:rPr>
+          <w:rFonts w:asciiTheme="majorBidi" w:hAnsiTheme="majorBidi" w:cstheme="majorBidi"/>
+        </w:rPr>
+      </w:pPr>
+    </w:p>
+    <w:p>
+      <w:pPr>
+        <w:spacing w:line="276" w:lineRule="auto"/>
+        <w:rPr>
+          <w:rFonts w:asciiTheme="majorBidi" w:hAnsiTheme="majorBidi" w:cstheme="majorBidi"/>
+          <w:b/>
+          <w:bCs/>
+          <w:sz w:val="28"/>
+          <w:szCs w:val="28"/>
+        </w:rPr>
+      </w:pPr>
+      <w:r>
+        <w:rPr>
+          <w:rFonts w:asciiTheme="majorBidi" w:hAnsiTheme="majorBidi" w:cstheme="majorBidi"/>
+          <w:b/>
+          <w:bCs/>
+          <w:sz w:val="28"/>
+          <w:szCs w:val="28"/>
+        </w:rPr>
+        <w:t>H</w:t>
+      </w:r>
+      <w:r>
+        <w:rPr>
+          <w:rFonts w:asciiTheme="majorBidi" w:hAnsiTheme="majorBidi" w:cstheme="majorBidi"/>
+          <w:b/>
+          <w:bCs/>
+          <w:sz w:val="28"/>
+          <w:szCs w:val="28"/>
+        </w:rPr>
+        <w:t>yperparameter</w:t>
+      </w:r>
+      <w:r>
+        <w:rPr>
+          <w:rFonts w:asciiTheme="majorBidi" w:hAnsiTheme="majorBidi" w:cstheme="majorBidi"/>
+          <w:b/>
+          <w:bCs/>
+          <w:sz w:val="28"/>
+          <w:szCs w:val="28"/>
+        </w:rPr>
+        <w:t xml:space="preserve"> </w:t>
+      </w:r>
+    </w:p>
+    <w:p>
+      <w:pPr>
+        <w:spacing w:line="276" w:lineRule="auto"/>
+        <w:rPr>
+          <w:rFonts w:asciiTheme="majorBidi" w:hAnsiTheme="majorBidi" w:cstheme="majorBidi"/>
+          <w:b/>
+          <w:bCs/>
+        </w:rPr>
+      </w:pPr>
+      <w:r>
+        <w:rPr>
+          <w:rFonts w:asciiTheme="majorBidi" w:hAnsiTheme="majorBidi" w:cstheme="majorBidi"/>
+          <w:b/>
+          <w:bCs/>
+        </w:rPr>
+        <w:t xml:space="preserve">Hyperparameter </w:t>
+      </w:r>
+      <w:r>
+        <w:rPr>
+          <w:rFonts w:asciiTheme="majorBidi" w:hAnsiTheme="majorBidi" w:cstheme="majorBidi"/>
+        </w:rPr>
+        <w:t xml:space="preserve">is the setting that you choose before </w:t>
+      </w:r>
+      <w:proofErr w:type="gramStart"/>
+      <w:r>
+        <w:rPr>
+          <w:rFonts w:asciiTheme="majorBidi" w:hAnsiTheme="majorBidi" w:cstheme="majorBidi"/>
+        </w:rPr>
+        <w:t>sta</w:t>
+      </w:r>
+      <w:r>
+        <w:rPr>
+          <w:rFonts w:asciiTheme="majorBidi" w:hAnsiTheme="majorBidi" w:cstheme="majorBidi"/>
+        </w:rPr>
+        <w:t>rt</w:t>
+      </w:r>
+      <w:proofErr w:type="gramEnd"/>
+      <w:r>
+        <w:rPr>
+          <w:rFonts w:asciiTheme="majorBidi" w:hAnsiTheme="majorBidi" w:cstheme="majorBidi"/>
+        </w:rPr>
+        <w:t xml:space="preserve"> training the AI model</w:t>
+      </w:r>
+      <w:r>
+        <w:rPr>
+          <w:rFonts w:asciiTheme="majorBidi" w:hAnsiTheme="majorBidi" w:cstheme="majorBidi"/>
+          <w:b/>
+          <w:bCs/>
+        </w:rPr>
+        <w:t xml:space="preserve"> </w:t>
+      </w:r>
+      <w:r>
+        <w:rPr>
+          <w:rFonts w:asciiTheme="majorBidi" w:hAnsiTheme="majorBidi" w:cstheme="majorBidi"/>
+        </w:rPr>
+        <w:t>that</w:t>
+      </w:r>
+      <w:r>
+        <w:rPr>
+          <w:rFonts w:asciiTheme="majorBidi" w:hAnsiTheme="majorBidi" w:cstheme="majorBidi"/>
+        </w:rPr>
+        <w:t xml:space="preserve"> </w:t>
+      </w:r>
+      <w:r>
+        <w:rPr>
+          <w:rFonts w:asciiTheme="majorBidi" w:hAnsiTheme="majorBidi" w:cstheme="majorBidi"/>
+        </w:rPr>
+        <w:t>controls</w:t>
+      </w:r>
+      <w:r>
+        <w:rPr>
+          <w:rFonts w:asciiTheme="majorBidi" w:hAnsiTheme="majorBidi" w:cstheme="majorBidi"/>
+        </w:rPr>
+        <w:t xml:space="preserve"> how the model </w:t>
+      </w:r>
+      <w:r>
+        <w:rPr>
+          <w:rFonts w:asciiTheme="majorBidi" w:hAnsiTheme="majorBidi" w:cstheme="majorBidi"/>
+        </w:rPr>
+        <w:t xml:space="preserve">learns. </w:t>
+      </w:r>
+      <w:r>
+        <w:rPr>
+          <w:rFonts w:asciiTheme="majorBidi" w:hAnsiTheme="majorBidi" w:cstheme="majorBidi"/>
+        </w:rPr>
+        <w:t>A real-world analogy is baking cookies: the ingredients represent the data, while the oven temperature and baking time act as hyperparameters. You must decide these settings before baking, because they determine the outcome. If the temperature is too high, the cookies burn; if it’s too low, they remain undercooked. Similarly, in machine learning, hyperparameters like the learning rate, number of layers, or number of trees in a model must be set in advance, as they directly influence how well the model performs.</w:t>
+      </w:r>
+      <w:r>
+        <w:rPr>
+          <w:rFonts w:asciiTheme="majorBidi" w:hAnsiTheme="majorBidi" w:cstheme="majorBidi"/>
+          <w:b/>
+          <w:bCs/>
+        </w:rPr>
+        <w:t xml:space="preserve"> </w:t>
+      </w:r>
+    </w:p>
+    <w:p>
+      <w:pPr>
+        <w:spacing w:line="276" w:lineRule="auto"/>
+        <w:rPr>
+          <w:rFonts w:asciiTheme="majorBidi" w:hAnsiTheme="majorBidi" w:cstheme="majorBidi"/>
+          <w:b/>
+          <w:bCs/>
+        </w:rPr>
+      </w:pPr>
+    </w:p>
+    <w:p>
+      <w:pPr>
+        <w:spacing w:line="276" w:lineRule="auto"/>
+        <w:rPr>
+          <w:rFonts w:asciiTheme="majorBidi" w:hAnsiTheme="majorBidi" w:cstheme="majorBidi"/>
+          <w:b/>
+          <w:bCs/>
+        </w:rPr>
+      </w:pPr>
+    </w:p>
+    <w:p>
+      <w:pPr>
+        <w:spacing w:line="276" w:lineRule="auto"/>
+        <w:rPr>
+          <w:rFonts w:asciiTheme="majorBidi" w:hAnsiTheme="majorBidi" w:cstheme="majorBidi"/>
+          <w:b/>
+          <w:bCs/>
+          <w:sz w:val="28"/>
+          <w:szCs w:val="28"/>
+        </w:rPr>
+      </w:pPr>
+      <w:r>
+        <w:rPr>
+          <w:rFonts w:asciiTheme="majorBidi" w:hAnsiTheme="majorBidi" w:cstheme="majorBidi"/>
+          <w:b/>
+          <w:bCs/>
+          <w:sz w:val="28"/>
+          <w:szCs w:val="28"/>
+        </w:rPr>
+        <w:lastRenderedPageBreak/>
+        <w:t xml:space="preserve">Model </w:t>
+      </w:r>
+      <w:r>
+        <w:rPr>
+          <w:rFonts w:asciiTheme="majorBidi" w:hAnsiTheme="majorBidi" w:cstheme="majorBidi"/>
+          <w:b/>
+          <w:bCs/>
+          <w:sz w:val="28"/>
+          <w:szCs w:val="28"/>
+        </w:rPr>
+        <w:t>Selection Techniques in ML</w:t>
+      </w:r>
+    </w:p>
+    <w:p>
+      <w:pPr>
+        <w:spacing w:line="276" w:lineRule="auto"/>
+        <w:rPr>
+          <w:rFonts w:asciiTheme="majorBidi" w:hAnsiTheme="majorBidi" w:cstheme="majorBidi"/>
+          <w:b/>
+          <w:bCs/>
+        </w:rPr>
+      </w:pPr>
+      <w:r>
+        <w:rPr>
+          <w:rFonts w:asciiTheme="majorBidi" w:hAnsiTheme="majorBidi" w:cstheme="majorBidi"/>
+          <w:b/>
+          <w:bCs/>
+        </w:rPr>
+        <w:t xml:space="preserve">Model selection </w:t>
+      </w:r>
+      <w:r>
+        <w:rPr>
+          <w:rFonts w:asciiTheme="majorBidi" w:hAnsiTheme="majorBidi" w:cstheme="majorBidi"/>
+        </w:rPr>
+        <w:t>is the process of choosing the best model for a given problem based on its performance on unseen data. It ensures that the model generalizes well and avoids overfitting.</w:t>
+      </w:r>
+      <w:r>
+        <w:rPr>
+          <w:rFonts w:asciiTheme="majorBidi" w:hAnsiTheme="majorBidi" w:cstheme="majorBidi"/>
+        </w:rPr>
+        <w:t xml:space="preserve"> Its </w:t>
+      </w:r>
+      <w:r>
+        <w:rPr>
+          <w:rFonts w:asciiTheme="majorBidi" w:hAnsiTheme="majorBidi" w:cstheme="majorBidi"/>
+        </w:rPr>
+        <w:t>Common Techniques:</w:t>
+      </w:r>
+      <w:r>
+        <w:rPr>
+          <w:rFonts w:asciiTheme="majorBidi" w:hAnsiTheme="majorBidi" w:cstheme="majorBidi"/>
+        </w:rPr>
+        <w:t xml:space="preserve"> </w:t>
+      </w:r>
+    </w:p>
+    <w:p>
+      <w:pPr>
+        <w:numPr>
+          <w:ilvl w:val="0"/>
+          <w:numId w:val="11"/>
+        </w:numPr>
+        <w:spacing w:line="276" w:lineRule="auto"/>
+        <w:rPr>
+          <w:rFonts w:asciiTheme="majorBidi" w:hAnsiTheme="majorBidi" w:cstheme="majorBidi"/>
+        </w:rPr>
+      </w:pPr>
+      <w:r>
+        <w:rPr>
+          <w:rFonts w:asciiTheme="majorBidi" w:hAnsiTheme="majorBidi" w:cstheme="majorBidi"/>
+          <w:b/>
+          <w:bCs/>
+        </w:rPr>
+        <w:t xml:space="preserve">Cross-Validation (CV): </w:t>
+      </w:r>
+      <w:r>
+        <w:rPr>
+          <w:rFonts w:asciiTheme="majorBidi" w:hAnsiTheme="majorBidi" w:cstheme="majorBidi"/>
+        </w:rPr>
+        <w:t xml:space="preserve">Splits the dataset into multiple folds; the model is trained </w:t>
+      </w:r>
+      <w:proofErr w:type="gramStart"/>
+      <w:r>
+        <w:rPr>
+          <w:rFonts w:asciiTheme="majorBidi" w:hAnsiTheme="majorBidi" w:cstheme="majorBidi"/>
+        </w:rPr>
+        <w:t>on</w:t>
+      </w:r>
+      <w:proofErr w:type="gramEnd"/>
+      <w:r>
+        <w:rPr>
+          <w:rFonts w:asciiTheme="majorBidi" w:hAnsiTheme="majorBidi" w:cstheme="majorBidi"/>
+        </w:rPr>
+        <w:t xml:space="preserve"> some folds and tested on others, then performance is averaged.</w:t>
+      </w:r>
+      <w:r>
+        <w:rPr>
+          <w:noProof/>
+        </w:rPr>
+        <w:t xml:space="preserve"> </w:t>
+      </w:r>
+    </w:p>
+    <w:p>
+      <w:pPr>
+        <w:spacing w:line="276" w:lineRule="auto"/>
+        <w:ind w:left="720"/>
+        <w:rPr>
+          <w:rFonts w:asciiTheme="majorBidi" w:hAnsiTheme="majorBidi" w:cstheme="majorBidi"/>
+        </w:rPr>
+      </w:pPr>
+      <w:r>
+        <w:rPr>
+          <w:noProof/>
+        </w:rPr>
+        <w:drawing>
+          <wp:inline distT="0" distB="0" distL="0" distR="0" wp14:anchorId="2CA8EECA" wp14:editId="7759CEAA">
+            <wp:extent cx="5943600" cy="3564255"/>
+            <wp:effectExtent l="0" t="0" r="0" b="0"/>
+            <wp:docPr id="623680906" name="Picture 5" descr="Cross Validation"/>
+            <wp:cNvGraphicFramePr>
+              <a:graphicFrameLocks xmlns:a="http://schemas.openxmlformats.org/drawingml/2006/main" noChangeAspect="1"/>
+            </wp:cNvGraphicFramePr>
+            <a:graphic xmlns:a="http://schemas.openxmlformats.org/drawingml/2006/main">
+              <a:graphicData uri="http://schemas.openxmlformats.org/drawingml/2006/picture">
+                <pic:pic xmlns:pic="http://schemas.openxmlformats.org/drawingml/2006/picture">
+                  <pic:nvPicPr>
+                    <pic:cNvPr id="0" name="Picture 5" descr="Cross Validation"/>
+                    <pic:cNvPicPr>
+                      <a:picLocks noChangeAspect="1" noChangeArrowheads="1"/>
+                    </pic:cNvPicPr>
+                  </pic:nvPicPr>
+                  <pic:blipFill>
+                    <a:blip r:embed="rId6">
+                      <a:extLst>
+                        <a:ext uri="{28A0092B-C50C-407E-A947-70E740481C1C}">
+                          <a14:useLocalDpi xmlns:a14="http://schemas.microsoft.com/office/drawing/2010/main" val="0"/>
+                        </a:ext>
+                      </a:extLst>
+                    </a:blip>
+                    <a:srcRect/>
+                    <a:stretch>
+                      <a:fillRect/>
+                    </a:stretch>
+                  </pic:blipFill>
+                  <pic:spPr bwMode="auto">
+                    <a:xfrm>
+                      <a:off x="0" y="0"/>
+                      <a:ext cx="5943600" cy="3564255"/>
+                    </a:xfrm>
+                    <a:prstGeom prst="rect">
+                      <a:avLst/>
+                    </a:prstGeom>
+                    <a:noFill/>
+                    <a:ln>
+                      <a:noFill/>
+                    </a:ln>
+                  </pic:spPr>
+                </pic:pic>
+              </a:graphicData>
+            </a:graphic>
+          </wp:inline>
+        </w:drawing>
+      </w:r>
+    </w:p>
+    <w:p>
+      <w:pPr>
+        <w:spacing w:line="276" w:lineRule="auto"/>
+        <w:ind w:left="720"/>
+        <w:rPr>
+          <w:rFonts w:asciiTheme="majorBidi" w:hAnsiTheme="majorBidi" w:cstheme="majorBidi"/>
+        </w:rPr>
+      </w:pPr>
+    </w:p>
+    <w:p>
+      <w:pPr>
+        <w:numPr>
+          <w:ilvl w:val="0"/>
+          <w:numId w:val="11"/>
+        </w:numPr>
+        <w:spacing w:line="276" w:lineRule="auto"/>
+        <w:rPr>
+          <w:rFonts w:asciiTheme="majorBidi" w:hAnsiTheme="majorBidi" w:cstheme="majorBidi"/>
+        </w:rPr>
+      </w:pPr>
+      <w:r>
+        <w:rPr>
+          <w:rFonts w:asciiTheme="majorBidi" w:hAnsiTheme="majorBidi" w:cstheme="majorBidi"/>
+          <w:b/>
+          <w:bCs/>
+        </w:rPr>
+        <w:t xml:space="preserve">Grid Search: </w:t>
+      </w:r>
+      <w:r>
+        <w:rPr>
+          <w:rFonts w:asciiTheme="majorBidi" w:hAnsiTheme="majorBidi" w:cstheme="majorBidi"/>
+        </w:rPr>
+        <w:t>Systematically tests all combinations of hyperparameters to find the optimal settings.</w:t>
+      </w:r>
+    </w:p>
+    <w:p>
+      <w:pPr>
+        <w:numPr>
+          <w:ilvl w:val="0"/>
+          <w:numId w:val="11"/>
+        </w:numPr>
+        <w:spacing w:line="276" w:lineRule="auto"/>
+        <w:rPr>
+          <w:rFonts w:asciiTheme="majorBidi" w:hAnsiTheme="majorBidi" w:cstheme="majorBidi"/>
+        </w:rPr>
+      </w:pPr>
+      <w:r>
+        <w:rPr>
+          <w:rFonts w:asciiTheme="majorBidi" w:hAnsiTheme="majorBidi" w:cstheme="majorBidi"/>
+          <w:b/>
+          <w:bCs/>
+        </w:rPr>
+        <w:t>Random Search</w:t>
+      </w:r>
+      <w:r>
+        <w:rPr>
+          <w:rFonts w:asciiTheme="majorBidi" w:hAnsiTheme="majorBidi" w:cstheme="majorBidi"/>
+        </w:rPr>
+        <w:t>: Randomly samples combinations of hyperparameters, offering a faster alternative to grid search when the parameter space is large.</w:t>
+      </w:r>
+    </w:p>
+    <w:p>
+      <w:pPr>
+        <w:spacing w:line="276" w:lineRule="auto"/>
+        <w:rPr>
+          <w:rFonts w:asciiTheme="majorBidi" w:hAnsiTheme="majorBidi" w:cstheme="majorBidi"/>
+        </w:rPr>
+      </w:pPr>
+    </w:p>
+    <w:p>
+      <w:pPr>
+        <w:spacing w:line="276" w:lineRule="auto"/>
+        <w:rPr>
+          <w:noProof/>
+        </w:rPr>
+      </w:pPr>
+    </w:p>
+    <w:p>
+      <w:pPr>
+        <w:spacing w:line="276" w:lineRule="auto"/>
+        <w:rPr>
+          <w:noProof/>
+        </w:rPr>
+      </w:pPr>
+    </w:p>
+    <w:p>
+      <w:pPr>
+        <w:spacing w:line="276" w:lineRule="auto"/>
+        <w:rPr>
+          <w:rFonts w:asciiTheme="majorBidi" w:hAnsiTheme="majorBidi" w:cstheme="majorBidi"/>
+        </w:rPr>
+      </w:pPr>
+      <w:r>
+        <w:rPr>
+          <w:noProof/>
+        </w:rPr>
+        <w:lastRenderedPageBreak/>
+        <w:drawing>
+          <wp:inline distT="0" distB="0" distL="0" distR="0" wp14:anchorId="59043909" wp14:editId="3384D2DB">
+            <wp:extent cx="5943600" cy="2814613"/>
+            <wp:effectExtent l="0" t="0" r="0" b="5080"/>
+            <wp:docPr id="1499641134" name="Picture 4"/>
+            <wp:cNvGraphicFramePr>
+              <a:graphicFrameLocks xmlns:a="http://schemas.openxmlformats.org/drawingml/2006/main" noChangeAspect="1"/>
+            </wp:cNvGraphicFramePr>
+            <a:graphic xmlns:a="http://schemas.openxmlformats.org/drawingml/2006/main">
+              <a:graphicData uri="http://schemas.openxmlformats.org/drawingml/2006/picture">
+                <pic:pic xmlns:pic="http://schemas.openxmlformats.org/drawingml/2006/picture">
+                  <pic:nvPicPr>
+                    <pic:cNvPr id="0" name="Picture 3"/>
+                    <pic:cNvPicPr>
+                      <a:picLocks noChangeAspect="1" noChangeArrowheads="1"/>
+                    </pic:cNvPicPr>
+                  </pic:nvPicPr>
+                  <pic:blipFill rotWithShape="1">
+                    <a:blip r:embed="rId7" cstate="print">
+                      <a:extLst>
+                        <a:ext uri="{28A0092B-C50C-407E-A947-70E740481C1C}">
+                          <a14:useLocalDpi xmlns:a14="http://schemas.microsoft.com/office/drawing/2010/main" val="0"/>
+                        </a:ext>
+                      </a:extLst>
+                    </a:blip>
+                    <a:srcRect t="19322"/>
+                    <a:stretch>
+                      <a:fillRect/>
+                    </a:stretch>
+                  </pic:blipFill>
+                  <pic:spPr bwMode="auto">
+                    <a:xfrm>
+                      <a:off x="0" y="0"/>
+                      <a:ext cx="5943600" cy="2814613"/>
+                    </a:xfrm>
+                    <a:prstGeom prst="rect">
+                      <a:avLst/>
+                    </a:prstGeom>
+                    <a:noFill/>
+                    <a:ln>
+                      <a:noFill/>
+                    </a:ln>
+                    <a:extLst>
+                      <a:ext uri="{53640926-AAD7-44D8-BBD7-CCE9431645EC}">
+                        <a14:shadowObscured xmlns:a14="http://schemas.microsoft.com/office/drawing/2010/main"/>
+                      </a:ext>
+                    </a:extLst>
+                  </pic:spPr>
+                </pic:pic>
+              </a:graphicData>
+            </a:graphic>
+          </wp:inline>
+        </w:drawing>
+      </w:r>
+    </w:p>
+    <w:p>
+      <w:pPr>
+        <w:spacing w:line="276" w:lineRule="auto"/>
+        <w:rPr>
+          <w:rFonts w:asciiTheme="majorBidi" w:hAnsiTheme="majorBidi" w:cstheme="majorBidi"/>
+        </w:rPr>
+      </w:pPr>
+    </w:p>
+    <w:p>
+      <w:pPr>
+        <w:spacing w:line="276" w:lineRule="auto"/>
+        <w:rPr>
+          <w:rFonts w:asciiTheme="majorBidi" w:hAnsiTheme="majorBidi" w:cstheme="majorBidi"/>
+        </w:rPr>
+      </w:pPr>
+    </w:p>
+    <w:p>
+      <w:pPr>
+        <w:spacing w:line="276" w:lineRule="auto"/>
+        <w:rPr>
+          <w:rFonts w:asciiTheme="majorBidi" w:hAnsiTheme="majorBidi" w:cstheme="majorBidi"/>
+          <w:b/>
+          <w:bCs/>
+        </w:rPr>
+      </w:pPr>
+    </w:p>
+    <w:p>
+      <w:pPr>
+        <w:spacing w:line="276" w:lineRule="auto"/>
+        <w:rPr>
+          <w:rFonts w:asciiTheme="majorBidi" w:hAnsiTheme="majorBidi" w:cstheme="majorBidi"/>
+          <w:b/>
+          <w:bCs/>
+        </w:rPr>
+      </w:pPr>
+    </w:p>
+    <w:p>
+      <w:pPr>
+        <w:spacing w:line="276" w:lineRule="auto"/>
         <w:rPr>
           <w:rFonts w:asciiTheme="majorBidi" w:hAnsiTheme="majorBidi" w:cstheme="majorBidi"/>
         </w:rPr>
@@ -3574,6 +4745,155 @@
     </w:lvl>
   </w:abstractNum>
   <w:abstractNum w:abstractNumId="2" w15:restartNumberingAfterBreak="0">
+    <w:nsid w:val="1A560D07"/>
+    <w:multiLevelType w:val="multilevel"/>
+    <w:tmpl w:val="D34A567E"/>
+    <w:lvl w:ilvl="0">
+      <w:start w:val="1"/>
+      <w:numFmt w:val="bullet"/>
+      <w:lvlText w:val=""/>
+      <w:lvlJc w:val="left"/>
+      <w:pPr>
+        <w:tabs>
+          <w:tab w:val="num" w:pos="720"/>
+        </w:tabs>
+        <w:ind w:left="720" w:hanging="360"/>
+      </w:pPr>
+      <w:rPr>
+        <w:rFonts w:ascii="Symbol" w:hAnsi="Symbol" w:hint="default"/>
+        <w:sz w:val="20"/>
+      </w:rPr>
+    </w:lvl>
+    <w:lvl w:ilvl="1" w:tentative="1">
+      <w:start w:val="1"/>
+      <w:numFmt w:val="bullet"/>
+      <w:lvlText w:val="o"/>
+      <w:lvlJc w:val="left"/>
+      <w:pPr>
+        <w:tabs>
+          <w:tab w:val="num" w:pos="1440"/>
+        </w:tabs>
+        <w:ind w:left="1440" w:hanging="360"/>
+      </w:pPr>
+      <w:rPr>
+        <w:rFonts w:ascii="Courier New" w:hAnsi="Courier New" w:hint="default"/>
+        <w:sz w:val="20"/>
+      </w:rPr>
+    </w:lvl>
+    <w:lvl w:ilvl="2" w:tentative="1">
+      <w:start w:val="1"/>
+      <w:numFmt w:val="bullet"/>
+      <w:lvlText w:val=""/>
+      <w:lvlJc w:val="left"/>
+      <w:pPr>
+        <w:tabs>
+          <w:tab w:val="num" w:pos="2160"/>
+        </w:tabs>
+        <w:ind w:left="2160" w:hanging="360"/>
+      </w:pPr>
+      <w:rPr>
+        <w:rFonts w:ascii="Wingdings" w:hAnsi="Wingdings" w:hint="default"/>
+        <w:sz w:val="20"/>
+      </w:rPr>
+    </w:lvl>
+    <w:lvl w:ilvl="3" w:tentative="1">
+      <w:start w:val="1"/>
+      <w:numFmt w:val="bullet"/>
+      <w:lvlText w:val=""/>
+      <w:lvlJc w:val="left"/>
+      <w:pPr>
+        <w:tabs>
+          <w:tab w:val="num" w:pos="2880"/>
+        </w:tabs>
+        <w:ind w:left="2880" w:hanging="360"/>
+      </w:pPr>
+      <w:rPr>
+        <w:rFonts w:ascii="Wingdings" w:hAnsi="Wingdings" w:hint="default"/>
+        <w:sz w:val="20"/>
+      </w:rPr>
+    </w:lvl>
+    <w:lvl w:ilvl="4" w:tentative="1">
+      <w:start w:val="1"/>
+      <w:numFmt w:val="bullet"/>
+      <w:lvlText w:val=""/>
+      <w:lvlJc w:val="left"/>
+      <w:pPr>
+        <w:tabs>
+          <w:tab w:val="num" w:pos="3600"/>
+        </w:tabs>
+        <w:ind w:left="3600" w:hanging="360"/>
+      </w:pPr>
+      <w:rPr>
+        <w:rFonts w:ascii="Wingdings" w:hAnsi="Wingdings" w:hint="default"/>
+        <w:sz w:val="20"/>
+      </w:rPr>
+    </w:lvl>
+    <w:lvl w:ilvl="5" w:tentative="1">
+      <w:start w:val="1"/>
+      <w:numFmt w:val="bullet"/>
+      <w:lvlText w:val=""/>
+      <w:lvlJc w:val="left"/>
+      <w:pPr>
+        <w:tabs>
+          <w:tab w:val="num" w:pos="4320"/>
+        </w:tabs>
+        <w:ind w:left="4320" w:hanging="360"/>
+      </w:pPr>
+      <w:rPr>
+        <w:rFonts w:ascii="Wingdings" w:hAnsi="Wingdings" w:hint="default"/>
+        <w:sz w:val="20"/>
+      </w:rPr>
+    </w:lvl>
+    <w:lvl w:ilvl="6" w:tentative="1">
+      <w:start w:val="1"/>
+      <w:numFmt w:val="bullet"/>
+      <w:lvlText w:val=""/>
+      <w:lvlJc w:val="left"/>
+      <w:pPr>
+        <w:tabs>
+          <w:tab w:val="num" w:pos="5040"/>
+        </w:tabs>
+        <w:ind w:left="5040" w:hanging="360"/>
+      </w:pPr>
+      <w:rPr>
+        <w:rFonts w:ascii="Wingdings" w:hAnsi="Wingdings" w:hint="default"/>
+        <w:sz w:val="20"/>
+      </w:rPr>
+    </w:lvl>
+    <w:lvl w:ilvl="7" w:tentative="1">
+      <w:start w:val="1"/>
+      <w:numFmt w:val="bullet"/>
+      <w:lvlText w:val=""/>
+      <w:lvlJc w:val="left"/>
+      <w:pPr>
+        <w:tabs>
+          <w:tab w:val="num" w:pos="5760"/>
+        </w:tabs>
+        <w:ind w:left="5760" w:hanging="360"/>
+      </w:pPr>
+      <w:rPr>
+        <w:rFonts w:ascii="Wingdings" w:hAnsi="Wingdings" w:hint="default"/>
+        <w:sz w:val="20"/>
+      </w:rPr>
+    </w:lvl>
+    <w:lvl w:ilvl="8" w:tentative="1">
+      <w:start w:val="1"/>
+      <w:numFmt w:val="bullet"/>
+      <w:lvlText w:val=""/>
+      <w:lvlJc w:val="left"/>
+      <w:pPr>
+        <w:tabs>
+          <w:tab w:val="num" w:pos="6480"/>
+        </w:tabs>
+        <w:ind w:left="6480" w:hanging="360"/>
+      </w:pPr>
+      <w:rPr>
+        <w:rFonts w:ascii="Wingdings" w:hAnsi="Wingdings" w:hint="default"/>
+        <w:sz w:val="20"/>
+      </w:rPr>
+    </w:lvl>
+  </w:abstractNum>
+  <w:abstractNum w:abstractNumId="3" w15:restartNumberingAfterBreak="0">
     <w:nsid w:val="36546C0B"/>
     <w:multiLevelType w:val="hybridMultilevel"/>
     <w:tmpl w:val="68D8C554"/>
@@ -3686,7 +5006,120 @@
       </w:rPr>
     </w:lvl>
   </w:abstractNum>
-  <w:abstractNum w:abstractNumId="3" w15:restartNumberingAfterBreak="0">
+  <w:abstractNum w:abstractNumId="4" w15:restartNumberingAfterBreak="0">
+    <w:nsid w:val="47D16A39"/>
+    <w:multiLevelType w:val="multilevel"/>
+    <w:tmpl w:val="BCA22D18"/>
+    <w:lvl w:ilvl="0">
+      <w:start w:val="1"/>
+      <w:numFmt w:val="decimal"/>
+      <w:lvlText w:val="%1."/>
+      <w:lvlJc w:val="left"/>
+      <w:pPr>
+        <w:tabs>
+          <w:tab w:val="num" w:pos="720"/>
+        </w:tabs>
+        <w:ind w:left="720" w:hanging="360"/>
+      </w:pPr>
+    </w:lvl>
+    <w:lvl w:ilvl="1" w:tentative="1">
+      <w:start w:val="1"/>
+      <w:numFmt w:val="decimal"/>
+      <w:lvlText w:val="%2."/>
+      <w:lvlJc w:val="left"/>
+      <w:pPr>
+        <w:tabs>
+          <w:tab w:val="num" w:pos="1440"/>
+        </w:tabs>
+        <w:ind w:left="1440" w:hanging="360"/>
+      </w:pPr>
+    </w:lvl>
+    <w:lvl w:ilvl="2" w:tentative="1">
+      <w:start w:val="1"/>
+      <w:numFmt w:val="decimal"/>
+      <w:lvlText w:val="%3."/>
+      <w:lvlJc w:val="left"/>
+      <w:pPr>
+        <w:tabs>
+          <w:tab w:val="num" w:pos="2160"/>
+        </w:tabs>
+        <w:ind w:left="2160" w:hanging="360"/>
+      </w:pPr>
+    </w:lvl>
+    <w:lvl w:ilvl="3" w:tentative="1">
+      <w:start w:val="1"/>
+      <w:numFmt w:val="decimal"/>
+      <w:lvlText w:val="%4."/>
+      <w:lvlJc w:val="left"/>
+      <w:pPr>
+        <w:tabs>
+          <w:tab w:val="num" w:pos="2880"/>
+        </w:tabs>
+        <w:ind w:left="2880" w:hanging="360"/>
+      </w:pPr>
+    </w:lvl>
+    <w:lvl w:ilvl="4" w:tentative="1">
+      <w:start w:val="1"/>
+      <w:numFmt w:val="decimal"/>
+      <w:lvlText w:val="%5."/>
+      <w:lvlJc w:val="left"/>
+      <w:pPr>
+        <w:tabs>
+          <w:tab w:val="num" w:pos="3600"/>
+        </w:tabs>
+        <w:ind w:left="3600" w:hanging="360"/>
+      </w:pPr>
+    </w:lvl>
+    <w:lvl w:ilvl="5" w:tentative="1">
+      <w:start w:val="1"/>
+      <w:numFmt w:val="decimal"/>
+      <w:lvlText w:val="%6."/>
+      <w:lvlJc w:val="left"/>
+      <w:pPr>
+        <w:tabs>
+          <w:tab w:val="num" w:pos="4320"/>
+        </w:tabs>
+        <w:ind w:left="4320" w:hanging="360"/>
+      </w:pPr>
+    </w:lvl>
+    <w:lvl w:ilvl="6" w:tentative="1">
+      <w:start w:val="1"/>
+      <w:numFmt w:val="decimal"/>
+      <w:lvlText w:val="%7."/>
+      <w:lvlJc w:val="left"/>
+      <w:pPr>
+        <w:tabs>
+          <w:tab w:val="num" w:pos="5040"/>
+        </w:tabs>
+        <w:ind w:left="5040" w:hanging="360"/>
+      </w:pPr>
+    </w:lvl>
+    <w:lvl w:ilvl="7" w:tentative="1">
+      <w:start w:val="1"/>
+      <w:numFmt w:val="decimal"/>
+      <w:lvlText w:val="%8."/>
+      <w:lvlJc w:val="left"/>
+      <w:pPr>
+        <w:tabs>
+          <w:tab w:val="num" w:pos="5760"/>
+        </w:tabs>
+        <w:ind w:left="5760" w:hanging="360"/>
+      </w:pPr>
+    </w:lvl>
+    <w:lvl w:ilvl="8" w:tentative="1">
+      <w:start w:val="1"/>
+      <w:numFmt w:val="decimal"/>
+      <w:lvlText w:val="%9."/>
+      <w:lvlJc w:val="left"/>
+      <w:pPr>
+        <w:tabs>
+          <w:tab w:val="num" w:pos="6480"/>
+        </w:tabs>
+        <w:ind w:left="6480" w:hanging="360"/>
+      </w:pPr>
+    </w:lvl>
+  </w:abstractNum>
+  <w:abstractNum w:abstractNumId="5" w15:restartNumberingAfterBreak="0">
     <w:nsid w:val="4CD434EE"/>
     <w:multiLevelType w:val="hybridMultilevel"/>
     <w:tmpl w:val="498E337C"/>
@@ -3775,7 +5208,7 @@
       </w:pPr>
     </w:lvl>
   </w:abstractNum>
-  <w:abstractNum w:abstractNumId="4" w15:restartNumberingAfterBreak="0">
+  <w:abstractNum w:abstractNumId="6" w15:restartNumberingAfterBreak="0">
     <w:nsid w:val="6ED40207"/>
     <w:multiLevelType w:val="hybridMultilevel"/>
     <w:tmpl w:val="320C7202"/>
@@ -3864,7 +5297,7 @@
       </w:pPr>
     </w:lvl>
   </w:abstractNum>
-  <w:abstractNum w:abstractNumId="5" w15:restartNumberingAfterBreak="0">
+  <w:abstractNum w:abstractNumId="7" w15:restartNumberingAfterBreak="0">
     <w:nsid w:val="6FBE292C"/>
     <w:multiLevelType w:val="hybridMultilevel"/>
     <w:tmpl w:val="66DCA0D0"/>
@@ -3953,7 +5386,7 @@
       </w:pPr>
     </w:lvl>
   </w:abstractNum>
-  <w:abstractNum w:abstractNumId="6" w15:restartNumberingAfterBreak="0">
+  <w:abstractNum w:abstractNumId="8" w15:restartNumberingAfterBreak="0">
     <w:nsid w:val="79241A15"/>
     <w:multiLevelType w:val="hybridMultilevel"/>
     <w:tmpl w:val="901C17D0"/>
@@ -4066,7 +5499,120 @@
       </w:rPr>
     </w:lvl>
   </w:abstractNum>
-  <w:abstractNum w:abstractNumId="7" w15:restartNumberingAfterBreak="0">
+  <w:abstractNum w:abstractNumId="9" w15:restartNumberingAfterBreak="0">
+    <w:nsid w:val="7DC37956"/>
+    <w:multiLevelType w:val="hybridMultilevel"/>
+    <w:tmpl w:val="61207C7C"/>
+    <w:lvl w:ilvl="0" w:tplc="04090001">
+      <w:start w:val="1"/>
+      <w:numFmt w:val="bullet"/>
+      <w:lvlText w:val=""/>
+      <w:lvlJc w:val="left"/>
+      <w:pPr>
+        <w:ind w:left="720" w:hanging="360"/>
+      </w:pPr>
+      <w:rPr>
+        <w:rFonts w:ascii="Symbol" w:hAnsi="Symbol" w:hint="default"/>
+      </w:rPr>
+    </w:lvl>
+    <w:lvl w:ilvl="1" w:tplc="04090003">
+      <w:start w:val="1"/>
+      <w:numFmt w:val="bullet"/>
+      <w:lvlText w:val="o"/>
+      <w:lvlJc w:val="left"/>
+      <w:pPr>
+        <w:ind w:left="1440" w:hanging="360"/>
+      </w:pPr>
+      <w:rPr>
+        <w:rFonts w:ascii="Courier New" w:hAnsi="Courier New" w:cs="Courier New" w:hint="default"/>
+      </w:rPr>
+    </w:lvl>
+    <w:lvl w:ilvl="2" w:tplc="04090005" w:tentative="1">
+      <w:start w:val="1"/>
+      <w:numFmt w:val="bullet"/>
+      <w:lvlText w:val=""/>
+      <w:lvlJc w:val="left"/>
+      <w:pPr>
+        <w:ind w:left="2160" w:hanging="360"/>
+      </w:pPr>
+      <w:rPr>
+        <w:rFonts w:ascii="Wingdings" w:hAnsi="Wingdings" w:hint="default"/>
+      </w:rPr>
+    </w:lvl>
+    <w:lvl w:ilvl="3" w:tplc="04090001" w:tentative="1">
+      <w:start w:val="1"/>
+      <w:numFmt w:val="bullet"/>
+      <w:lvlText w:val=""/>
+      <w:lvlJc w:val="left"/>
+      <w:pPr>
+        <w:ind w:left="2880" w:hanging="360"/>
+      </w:pPr>
+      <w:rPr>
+        <w:rFonts w:ascii="Symbol" w:hAnsi="Symbol" w:hint="default"/>
+      </w:rPr>
+    </w:lvl>
+    <w:lvl w:ilvl="4" w:tplc="04090003" w:tentative="1">
+      <w:start w:val="1"/>
+      <w:numFmt w:val="bullet"/>
+      <w:lvlText w:val="o"/>
+      <w:lvlJc w:val="left"/>
+      <w:pPr>
+        <w:ind w:left="3600" w:hanging="360"/>
+      </w:pPr>
+      <w:rPr>
+        <w:rFonts w:ascii="Courier New" w:hAnsi="Courier New" w:cs="Courier New" w:hint="default"/>
+      </w:rPr>
+    </w:lvl>
+    <w:lvl w:ilvl="5" w:tplc="04090005" w:tentative="1">
+      <w:start w:val="1"/>
+      <w:numFmt w:val="bullet"/>
+      <w:lvlText w:val=""/>
+      <w:lvlJc w:val="left"/>
+      <w:pPr>
+        <w:ind w:left="4320" w:hanging="360"/>
+      </w:pPr>
+      <w:rPr>
+        <w:rFonts w:ascii="Wingdings" w:hAnsi="Wingdings" w:hint="default"/>
+      </w:rPr>
+    </w:lvl>
+    <w:lvl w:ilvl="6" w:tplc="04090001" w:tentative="1">
+      <w:start w:val="1"/>
+      <w:numFmt w:val="bullet"/>
+      <w:lvlText w:val=""/>
+      <w:lvlJc w:val="left"/>
+      <w:pPr>
+        <w:ind w:left="5040" w:hanging="360"/>
+      </w:pPr>
+      <w:rPr>
+        <w:rFonts w:ascii="Symbol" w:hAnsi="Symbol" w:hint="default"/>
+      </w:rPr>
+    </w:lvl>
+    <w:lvl w:ilvl="7" w:tplc="04090003" w:tentative="1">
+      <w:start w:val="1"/>
+      <w:numFmt w:val="bullet"/>
+      <w:lvlText w:val="o"/>
+      <w:lvlJc w:val="left"/>
+      <w:pPr>
+        <w:ind w:left="5760" w:hanging="360"/>
+      </w:pPr>
+      <w:rPr>
+        <w:rFonts w:ascii="Courier New" w:hAnsi="Courier New" w:cs="Courier New" w:hint="default"/>
+      </w:rPr>
+    </w:lvl>
+    <w:lvl w:ilvl="8" w:tplc="04090005" w:tentative="1">
+      <w:start w:val="1"/>
+      <w:numFmt w:val="bullet"/>
+      <w:lvlText w:val=""/>
+      <w:lvlJc w:val="left"/>
+      <w:pPr>
+        <w:ind w:left="6480" w:hanging="360"/>
+      </w:pPr>
+      <w:rPr>
+        <w:rFonts w:ascii="Wingdings" w:hAnsi="Wingdings" w:hint="default"/>
+      </w:rPr>
+    </w:lvl>
+  </w:abstractNum>
+  <w:abstractNum w:abstractNumId="10" w15:restartNumberingAfterBreak="0">
     <w:nsid w:val="7E7348C5"/>
     <w:multiLevelType w:val="hybridMultilevel"/>
     <w:tmpl w:val="1D909CA2"/>
@@ -4156,10 +5702,10 @@
     </w:lvl>
   </w:abstractNum>
   <w:num w:numId="1" w16cid:durableId="1252548317">
-    <w:abstractNumId w:val="7"/>
+    <w:abstractNumId w:val="10"/>
   </w:num>
   <w:num w:numId="2" w16cid:durableId="1885410902">
-    <w:abstractNumId w:val="4"/>
+    <w:abstractNumId w:val="6"/>
   </w:num>
   <w:num w:numId="3" w16cid:durableId="1411612307">
     <w:abstractNumId w:val="1"/>
@@ -4168,16 +5714,25 @@
     <w:abstractNumId w:val="0"/>
   </w:num>
   <w:num w:numId="5" w16cid:durableId="359628030">
+    <w:abstractNumId w:val="7"/>
+  </w:num>
+  <w:num w:numId="6" w16cid:durableId="821507016">
+    <w:abstractNumId w:val="3"/>
+  </w:num>
+  <w:num w:numId="7" w16cid:durableId="868030197">
+    <w:abstractNumId w:val="8"/>
+  </w:num>
+  <w:num w:numId="8" w16cid:durableId="356547699">
     <w:abstractNumId w:val="5"/>
   </w:num>
-  <w:num w:numId="6" w16cid:durableId="821507016">
+  <w:num w:numId="9" w16cid:durableId="1063453429">
+    <w:abstractNumId w:val="4"/>
+  </w:num>
+  <w:num w:numId="10" w16cid:durableId="1277131346">
+    <w:abstractNumId w:val="9"/>
+  </w:num>
+  <w:num w:numId="11" w16cid:durableId="971790464">
     <w:abstractNumId w:val="2"/>
-  </w:num>
-  <w:num w:numId="7" w16cid:durableId="868030197">
-    <w:abstractNumId w:val="6"/>
-  </w:num>
-  <w:num w:numId="8" w16cid:durableId="356547699">
-    <w:abstractNumId w:val="3"/>
   </w:num>
 </w:numbering>
 </file>
@@ -4783,7 +6338,6 @@
   <w:style w:type="character" w:default="1" w:styleId="DefaultParagraphFont">
     <w:name w:val="Default Paragraph Font"/>
     <w:uiPriority w:val="1"/>
-    <w:semiHidden/>
     <w:unhideWhenUsed/>
   </w:style>
   <w:style w:type="table" w:default="1" w:styleId="TableNormal">
@@ -5128,6 +6682,29 @@
       <w:iCs/>
     </w:rPr>
   </w:style>
+  <w:style w:type="character" w:styleId="Hyperlink">
+    <w:name w:val="Hyperlink"/>
+    <w:basedOn w:val="DefaultParagraphFont"/>
+    <w:uiPriority w:val="99"/>
+    <w:unhideWhenUsed/>
+    <w:rsid w:val="00FA08BC"/>
+    <w:rPr>
+      <w:color w:val="467886" w:themeColor="hyperlink"/>
+      <w:u w:val="single"/>
+    </w:rPr>
+  </w:style>
+  <w:style w:type="character" w:styleId="UnresolvedMention">
+    <w:name w:val="Unresolved Mention"/>
+    <w:basedOn w:val="DefaultParagraphFont"/>
+    <w:uiPriority w:val="99"/>
+    <w:semiHidden/>
+    <w:unhideWhenUsed/>
+    <w:rsid w:val="00FA08BC"/>
+    <w:rPr>
+      <w:color w:val="605E5C"/>
+      <w:shd w:val="clear" w:color="auto" w:fill="E1DFDD"/>
+    </w:rPr>
+  </w:style>
 </w:styles>
 </file>
 
